--- a/Jonathan_Groth_Data_Scientist_NLP.docx
+++ b/Jonathan_Groth_Data_Scientist_NLP.docx
@@ -223,8 +223,9 @@
           <w:rFonts w:ascii="Arial" w:hAnsi="Arial" w:cs="Arial"/>
           <w:b/>
           <w:i w:val="0"/>
-          <w:sz w:val="22"/>
-          <w:szCs w:val="22"/>
+          <w:sz w:val="24"/>
+          <w:szCs w:val="24"/>
+          <w:u w:val="single"/>
         </w:rPr>
       </w:pPr>
       <w:r>
@@ -232,11 +233,28 @@
           <w:rFonts w:ascii="Arial" w:hAnsi="Arial" w:cs="Arial"/>
           <w:b/>
           <w:i w:val="0"/>
-          <w:sz w:val="22"/>
-          <w:szCs w:val="22"/>
+          <w:sz w:val="24"/>
+          <w:szCs w:val="24"/>
+          <w:u w:val="single"/>
         </w:rPr>
         <w:t>Summary</w:t>
       </w:r>
+    </w:p>
+    <w:p>
+      <w:pPr>
+        <w:spacing w:after="0"/>
+        <w:jc w:val="both"/>
+        <w:rPr>
+          <w:rFonts w:ascii="Arial" w:hAnsi="Arial" w:cs="Arial"/>
+          <w:b/>
+          <w:i w:val="0"/>
+          <w:sz w:val="24"/>
+          <w:szCs w:val="24"/>
+          <w:u w:val="single"/>
+        </w:rPr>
+      </w:pPr>
+      <w:bookmarkStart w:id="0" w:name="_GoBack"/>
+      <w:bookmarkEnd w:id="0"/>
     </w:p>
     <w:p>
       <w:pPr>
@@ -245,8 +263,8 @@
           <w:ilvl w:val="0"/>
           <w:numId w:val="1"/>
         </w:numPr>
-        <w:spacing w:line="280" w:lineRule="exact"/>
-        <w:ind w:right="576"/>
+        <w:spacing w:line="240" w:lineRule="auto"/>
+        <w:ind w:left="720" w:right="360"/>
         <w:jc w:val="both"/>
         <w:rPr>
           <w:rFonts w:ascii="Arial" w:hAnsi="Arial" w:cs="Arial"/>
@@ -316,18 +334,7 @@
           <w:sz w:val="22"/>
           <w:szCs w:val="22"/>
         </w:rPr>
-        <w:t xml:space="preserve"> </w:t>
-      </w:r>
-      <w:bookmarkStart w:id="0" w:name="_GoBack"/>
-      <w:bookmarkEnd w:id="0"/>
-      <w:r>
-        <w:rPr>
-          <w:rFonts w:ascii="Arial" w:hAnsi="Arial" w:cs="Arial"/>
-          <w:i w:val="0"/>
-          <w:sz w:val="22"/>
-          <w:szCs w:val="22"/>
-        </w:rPr>
-        <w:t>creating solutions</w:t>
+        <w:t xml:space="preserve"> creating solutions</w:t>
       </w:r>
       <w:r>
         <w:rPr>
@@ -400,8 +407,8 @@
           <w:ilvl w:val="0"/>
           <w:numId w:val="1"/>
         </w:numPr>
-        <w:spacing w:line="280" w:lineRule="exact"/>
-        <w:ind w:right="576"/>
+        <w:spacing w:line="240" w:lineRule="auto"/>
+        <w:ind w:left="720" w:right="360"/>
         <w:jc w:val="both"/>
         <w:rPr>
           <w:rFonts w:ascii="Arial" w:hAnsi="Arial" w:cs="Arial"/>
@@ -472,43 +479,157 @@
           <w:ilvl w:val="0"/>
           <w:numId w:val="1"/>
         </w:numPr>
+        <w:spacing w:line="240" w:lineRule="auto"/>
+        <w:ind w:left="720" w:right="360"/>
+        <w:jc w:val="both"/>
+        <w:rPr>
+          <w:rFonts w:ascii="Arial" w:hAnsi="Arial" w:cs="Arial"/>
+          <w:i w:val="0"/>
+          <w:sz w:val="22"/>
+          <w:szCs w:val="22"/>
+        </w:rPr>
+      </w:pPr>
+      <w:r>
+        <w:rPr>
+          <w:rFonts w:ascii="Arial" w:hAnsi="Arial" w:cs="Arial"/>
+          <w:i w:val="0"/>
+          <w:sz w:val="22"/>
+          <w:szCs w:val="22"/>
+        </w:rPr>
+        <w:t xml:space="preserve">Strong understanding statistical, machine learning, and AI techniques; developing analysis for A/B testing, classification, scoring, segmentation, time series analysis, forecasting, document clustering, document classification, key word extraction, topic modeling, and </w:t>
+      </w:r>
+      <w:r>
+        <w:rPr>
+          <w:rFonts w:ascii="Arial" w:hAnsi="Arial" w:cs="Arial"/>
+          <w:i w:val="0"/>
+          <w:sz w:val="22"/>
+          <w:szCs w:val="22"/>
+        </w:rPr>
+        <w:t xml:space="preserve">document similarity. </w:t>
+      </w:r>
+    </w:p>
+    <w:p>
+      <w:pPr>
+        <w:pStyle w:val="ListParagraph"/>
+        <w:numPr>
+          <w:ilvl w:val="0"/>
+          <w:numId w:val="1"/>
+        </w:numPr>
+        <w:spacing w:line="240" w:lineRule="auto"/>
+        <w:ind w:left="720" w:right="360"/>
+        <w:jc w:val="both"/>
+        <w:rPr>
+          <w:rFonts w:ascii="Arial" w:hAnsi="Arial" w:cs="Arial"/>
+          <w:i w:val="0"/>
+          <w:sz w:val="22"/>
+          <w:szCs w:val="22"/>
+        </w:rPr>
+      </w:pPr>
+      <w:r>
+        <w:rPr>
+          <w:rFonts w:ascii="Arial" w:hAnsi="Arial" w:cs="Arial"/>
+          <w:i w:val="0"/>
+          <w:sz w:val="22"/>
+          <w:szCs w:val="22"/>
+        </w:rPr>
+        <w:t xml:space="preserve">Excellent </w:t>
+      </w:r>
+      <w:r>
+        <w:rPr>
+          <w:rFonts w:ascii="Arial" w:hAnsi="Arial" w:cs="Arial"/>
+          <w:i w:val="0"/>
+          <w:sz w:val="22"/>
+          <w:szCs w:val="22"/>
+        </w:rPr>
+        <w:t xml:space="preserve">strategic </w:t>
+      </w:r>
+      <w:r>
+        <w:rPr>
+          <w:rFonts w:ascii="Arial" w:hAnsi="Arial" w:cs="Arial"/>
+          <w:i w:val="0"/>
+          <w:sz w:val="22"/>
+          <w:szCs w:val="22"/>
+        </w:rPr>
+        <w:t xml:space="preserve">problem-solving and analytical skills </w:t>
+      </w:r>
+      <w:r>
+        <w:rPr>
+          <w:rFonts w:ascii="Arial" w:hAnsi="Arial" w:cs="Arial"/>
+          <w:i w:val="0"/>
+          <w:sz w:val="22"/>
+          <w:szCs w:val="22"/>
+        </w:rPr>
+        <w:t>developing solutions in experimental design, communication of findings, computational and analytical methods, and data visualization.</w:t>
+      </w:r>
+    </w:p>
+    <w:p>
+      <w:pPr>
+        <w:pStyle w:val="ListParagraph"/>
+        <w:numPr>
+          <w:ilvl w:val="0"/>
+          <w:numId w:val="1"/>
+        </w:numPr>
+        <w:spacing w:line="240" w:lineRule="auto"/>
+        <w:ind w:left="720" w:right="360"/>
+        <w:jc w:val="both"/>
+        <w:rPr>
+          <w:rFonts w:ascii="Arial" w:hAnsi="Arial" w:cs="Arial"/>
+          <w:i w:val="0"/>
+          <w:sz w:val="22"/>
+          <w:szCs w:val="22"/>
+        </w:rPr>
+      </w:pPr>
+      <w:r>
+        <w:rPr>
+          <w:rFonts w:ascii="Arial" w:hAnsi="Arial" w:cs="Arial"/>
+          <w:i w:val="0"/>
+          <w:sz w:val="22"/>
+          <w:szCs w:val="22"/>
+        </w:rPr>
+        <w:t xml:space="preserve">A passion for </w:t>
+      </w:r>
+      <w:r>
+        <w:rPr>
+          <w:rFonts w:ascii="Arial" w:hAnsi="Arial" w:cs="Arial"/>
+          <w:i w:val="0"/>
+          <w:sz w:val="22"/>
+          <w:szCs w:val="22"/>
+        </w:rPr>
+        <w:t>working in a team; learning from diverse backgrounds and cooperatively creating new ideas.</w:t>
+      </w:r>
+      <w:r>
+        <w:rPr>
+          <w:rFonts w:ascii="Arial" w:hAnsi="Arial" w:cs="Arial"/>
+          <w:i w:val="0"/>
+          <w:sz w:val="22"/>
+          <w:szCs w:val="22"/>
+        </w:rPr>
+        <w:t xml:space="preserve"> </w:t>
+      </w:r>
+      <w:r>
+        <w:rPr>
+          <w:rFonts w:ascii="Arial" w:hAnsi="Arial" w:cs="Arial"/>
+          <w:i w:val="0"/>
+          <w:sz w:val="22"/>
+          <w:szCs w:val="22"/>
+        </w:rPr>
+        <w:t xml:space="preserve"> </w:t>
+      </w:r>
+    </w:p>
+    <w:p>
+      <w:pPr>
         <w:spacing w:line="280" w:lineRule="exact"/>
         <w:ind w:right="576"/>
         <w:jc w:val="both"/>
         <w:rPr>
           <w:rFonts w:ascii="Arial" w:hAnsi="Arial" w:cs="Arial"/>
-          <w:i w:val="0"/>
-          <w:sz w:val="22"/>
-          <w:szCs w:val="22"/>
-        </w:rPr>
-      </w:pPr>
-      <w:r>
-        <w:rPr>
-          <w:rFonts w:ascii="Arial" w:hAnsi="Arial" w:cs="Arial"/>
-          <w:i w:val="0"/>
-          <w:sz w:val="22"/>
-          <w:szCs w:val="22"/>
-        </w:rPr>
-        <w:t xml:space="preserve">Strong understanding statistical, machine learning, and AI techniques; developing analysis for A/B testing, classification, scoring, segmentation, time series analysis, forecasting, document clustering, document classification, key word extraction, topic modeling, and </w:t>
-      </w:r>
-      <w:r>
-        <w:rPr>
-          <w:rFonts w:ascii="Arial" w:hAnsi="Arial" w:cs="Arial"/>
-          <w:i w:val="0"/>
-          <w:sz w:val="22"/>
-          <w:szCs w:val="22"/>
-        </w:rPr>
-        <w:t xml:space="preserve">document similarity.  </w:t>
-      </w:r>
-      <w:r>
-        <w:rPr>
-          <w:rFonts w:ascii="Arial" w:hAnsi="Arial" w:cs="Arial"/>
-          <w:i w:val="0"/>
-          <w:sz w:val="22"/>
-          <w:szCs w:val="22"/>
-        </w:rPr>
-        <w:t xml:space="preserve"> </w:t>
-      </w:r>
+          <w:b/>
+          <w:i w:val="0"/>
+          <w:sz w:val="24"/>
+          <w:szCs w:val="24"/>
+          <w:u w:val="single"/>
+        </w:rPr>
+      </w:pPr>
     </w:p>
     <w:p>
       <w:pPr>
@@ -519,8 +640,9 @@
           <w:rFonts w:ascii="Arial" w:hAnsi="Arial" w:cs="Arial"/>
           <w:b/>
           <w:i w:val="0"/>
-          <w:sz w:val="22"/>
-          <w:szCs w:val="22"/>
+          <w:sz w:val="24"/>
+          <w:szCs w:val="24"/>
+          <w:u w:val="single"/>
         </w:rPr>
       </w:pPr>
       <w:r>
@@ -528,8 +650,9 @@
           <w:rFonts w:ascii="Arial" w:hAnsi="Arial" w:cs="Arial"/>
           <w:b/>
           <w:i w:val="0"/>
-          <w:sz w:val="22"/>
-          <w:szCs w:val="22"/>
+          <w:sz w:val="24"/>
+          <w:szCs w:val="24"/>
+          <w:u w:val="single"/>
         </w:rPr>
         <w:t xml:space="preserve">Recent </w:t>
       </w:r>
@@ -538,8 +661,9 @@
           <w:rFonts w:ascii="Arial" w:hAnsi="Arial" w:cs="Arial"/>
           <w:b/>
           <w:i w:val="0"/>
-          <w:sz w:val="22"/>
-          <w:szCs w:val="22"/>
+          <w:sz w:val="24"/>
+          <w:szCs w:val="24"/>
+          <w:u w:val="single"/>
         </w:rPr>
         <w:t>Projects</w:t>
       </w:r>
@@ -979,8 +1103,9 @@
           <w:rFonts w:ascii="Arial" w:hAnsi="Arial" w:cs="Arial"/>
           <w:b/>
           <w:i w:val="0"/>
-          <w:sz w:val="22"/>
-          <w:szCs w:val="22"/>
+          <w:sz w:val="24"/>
+          <w:szCs w:val="24"/>
+          <w:u w:val="single"/>
         </w:rPr>
       </w:pPr>
       <w:r>
@@ -988,8 +1113,9 @@
           <w:rFonts w:ascii="Arial" w:hAnsi="Arial" w:cs="Arial"/>
           <w:b/>
           <w:i w:val="0"/>
-          <w:sz w:val="22"/>
-          <w:szCs w:val="22"/>
+          <w:sz w:val="24"/>
+          <w:szCs w:val="24"/>
+          <w:u w:val="single"/>
         </w:rPr>
         <w:t>E</w:t>
       </w:r>
@@ -998,242 +1124,11 @@
           <w:rFonts w:ascii="Arial" w:hAnsi="Arial" w:cs="Arial"/>
           <w:b/>
           <w:i w:val="0"/>
-          <w:sz w:val="22"/>
-          <w:szCs w:val="22"/>
+          <w:sz w:val="24"/>
+          <w:szCs w:val="24"/>
+          <w:u w:val="single"/>
         </w:rPr>
         <w:t>xperience</w:t>
-      </w:r>
-    </w:p>
-    <w:p>
-      <w:pPr>
-        <w:jc w:val="both"/>
-        <w:rPr>
-          <w:rFonts w:ascii="Arial" w:hAnsi="Arial" w:cs="Arial"/>
-          <w:b/>
-          <w:i w:val="0"/>
-          <w:sz w:val="22"/>
-          <w:szCs w:val="22"/>
-        </w:rPr>
-      </w:pPr>
-      <w:r>
-        <w:rPr>
-          <w:rFonts w:ascii="Arial" w:hAnsi="Arial" w:cs="Arial"/>
-          <w:i w:val="0"/>
-          <w:sz w:val="22"/>
-          <w:szCs w:val="22"/>
-        </w:rPr>
-        <w:t>Data Science Bootcamp – Rutgers University</w:t>
-      </w:r>
-      <w:r>
-        <w:rPr>
-          <w:rFonts w:ascii="Arial" w:hAnsi="Arial" w:cs="Arial"/>
-          <w:b/>
-          <w:i w:val="0"/>
-          <w:sz w:val="22"/>
-          <w:szCs w:val="22"/>
-        </w:rPr>
-        <w:t xml:space="preserve">                                                       </w:t>
-      </w:r>
-      <w:r>
-        <w:rPr>
-          <w:rFonts w:ascii="Arial" w:hAnsi="Arial" w:cs="Arial"/>
-          <w:b/>
-          <w:i w:val="0"/>
-          <w:sz w:val="22"/>
-          <w:szCs w:val="22"/>
-        </w:rPr>
-        <w:t xml:space="preserve">       </w:t>
-      </w:r>
-      <w:r>
-        <w:rPr>
-          <w:rFonts w:ascii="Arial" w:hAnsi="Arial" w:cs="Arial"/>
-          <w:b/>
-          <w:i w:val="0"/>
-          <w:sz w:val="22"/>
-          <w:szCs w:val="22"/>
-        </w:rPr>
-        <w:t xml:space="preserve">05/18 – </w:t>
-      </w:r>
-      <w:r>
-        <w:rPr>
-          <w:rFonts w:ascii="Arial" w:hAnsi="Arial" w:cs="Arial"/>
-          <w:b/>
-          <w:i w:val="0"/>
-          <w:sz w:val="22"/>
-          <w:szCs w:val="22"/>
-        </w:rPr>
-        <w:t>10/25</w:t>
-      </w:r>
-    </w:p>
-    <w:p>
-      <w:pPr>
-        <w:pStyle w:val="ListParagraph"/>
-        <w:numPr>
-          <w:ilvl w:val="0"/>
-          <w:numId w:val="2"/>
-        </w:numPr>
-        <w:spacing w:line="280" w:lineRule="exact"/>
-        <w:ind w:left="576" w:right="432"/>
-        <w:jc w:val="both"/>
-        <w:rPr>
-          <w:rFonts w:ascii="Arial" w:hAnsi="Arial" w:cs="Arial"/>
-          <w:i w:val="0"/>
-          <w:sz w:val="22"/>
-          <w:szCs w:val="22"/>
-        </w:rPr>
-      </w:pPr>
-      <w:r>
-        <w:rPr>
-          <w:rFonts w:ascii="Arial" w:hAnsi="Arial" w:cs="Arial"/>
-          <w:i w:val="0"/>
-          <w:sz w:val="22"/>
-          <w:szCs w:val="22"/>
-        </w:rPr>
-        <w:t xml:space="preserve">Data </w:t>
-      </w:r>
-      <w:r>
-        <w:rPr>
-          <w:rFonts w:ascii="Arial" w:hAnsi="Arial" w:cs="Arial"/>
-          <w:i w:val="0"/>
-          <w:sz w:val="22"/>
-          <w:szCs w:val="22"/>
-        </w:rPr>
-        <w:t>acquisition and full stack development.</w:t>
-      </w:r>
-    </w:p>
-    <w:p>
-      <w:pPr>
-        <w:pStyle w:val="ListParagraph"/>
-        <w:numPr>
-          <w:ilvl w:val="0"/>
-          <w:numId w:val="2"/>
-        </w:numPr>
-        <w:spacing w:line="280" w:lineRule="exact"/>
-        <w:ind w:left="576" w:right="432"/>
-        <w:jc w:val="both"/>
-        <w:rPr>
-          <w:rFonts w:ascii="Arial" w:hAnsi="Arial" w:cs="Arial"/>
-          <w:i w:val="0"/>
-          <w:sz w:val="22"/>
-          <w:szCs w:val="22"/>
-        </w:rPr>
-      </w:pPr>
-      <w:r>
-        <w:rPr>
-          <w:rFonts w:ascii="Arial" w:hAnsi="Arial" w:cs="Arial"/>
-          <w:i w:val="0"/>
-          <w:sz w:val="22"/>
-          <w:szCs w:val="22"/>
-        </w:rPr>
-        <w:t>Data visualization and storytelling using python and java script.</w:t>
-      </w:r>
-    </w:p>
-    <w:p>
-      <w:pPr>
-        <w:pStyle w:val="ListParagraph"/>
-        <w:numPr>
-          <w:ilvl w:val="0"/>
-          <w:numId w:val="2"/>
-        </w:numPr>
-        <w:spacing w:line="280" w:lineRule="exact"/>
-        <w:ind w:left="576" w:right="432"/>
-        <w:jc w:val="both"/>
-        <w:rPr>
-          <w:rFonts w:ascii="Arial" w:hAnsi="Arial" w:cs="Arial"/>
-          <w:i w:val="0"/>
-          <w:sz w:val="22"/>
-          <w:szCs w:val="22"/>
-        </w:rPr>
-      </w:pPr>
-      <w:r>
-        <w:rPr>
-          <w:rFonts w:ascii="Arial" w:hAnsi="Arial" w:cs="Arial"/>
-          <w:i w:val="0"/>
-          <w:sz w:val="22"/>
-          <w:szCs w:val="22"/>
-        </w:rPr>
-        <w:t xml:space="preserve">Data collection and parsing using SQL, APIs, and </w:t>
-      </w:r>
-      <w:r>
-        <w:rPr>
-          <w:rFonts w:ascii="Arial" w:hAnsi="Arial" w:cs="Arial"/>
-          <w:i w:val="0"/>
-          <w:sz w:val="22"/>
-          <w:szCs w:val="22"/>
-        </w:rPr>
-        <w:t>web scraping</w:t>
-      </w:r>
-      <w:r>
-        <w:rPr>
-          <w:rFonts w:ascii="Arial" w:hAnsi="Arial" w:cs="Arial"/>
-          <w:i w:val="0"/>
-          <w:sz w:val="22"/>
-          <w:szCs w:val="22"/>
-        </w:rPr>
-        <w:t>.</w:t>
-      </w:r>
-    </w:p>
-    <w:p>
-      <w:pPr>
-        <w:pStyle w:val="ListParagraph"/>
-        <w:numPr>
-          <w:ilvl w:val="0"/>
-          <w:numId w:val="2"/>
-        </w:numPr>
-        <w:spacing w:line="280" w:lineRule="exact"/>
-        <w:ind w:left="576" w:right="432"/>
-        <w:jc w:val="both"/>
-        <w:rPr>
-          <w:rFonts w:ascii="Arial" w:hAnsi="Arial" w:cs="Arial"/>
-          <w:i w:val="0"/>
-          <w:sz w:val="22"/>
-          <w:szCs w:val="22"/>
-        </w:rPr>
-      </w:pPr>
-      <w:r>
-        <w:rPr>
-          <w:rFonts w:ascii="Arial" w:hAnsi="Arial" w:cs="Arial"/>
-          <w:i w:val="0"/>
-          <w:sz w:val="22"/>
-          <w:szCs w:val="22"/>
-        </w:rPr>
-        <w:t>Developed m</w:t>
-      </w:r>
-      <w:r>
-        <w:rPr>
-          <w:rFonts w:ascii="Arial" w:hAnsi="Arial" w:cs="Arial"/>
-          <w:i w:val="0"/>
-          <w:sz w:val="22"/>
-          <w:szCs w:val="22"/>
-        </w:rPr>
-        <w:t xml:space="preserve">achine </w:t>
-      </w:r>
-      <w:r>
-        <w:rPr>
-          <w:rFonts w:ascii="Arial" w:hAnsi="Arial" w:cs="Arial"/>
-          <w:i w:val="0"/>
-          <w:sz w:val="22"/>
-          <w:szCs w:val="22"/>
-        </w:rPr>
-        <w:t>l</w:t>
-      </w:r>
-      <w:r>
-        <w:rPr>
-          <w:rFonts w:ascii="Arial" w:hAnsi="Arial" w:cs="Arial"/>
-          <w:i w:val="0"/>
-          <w:sz w:val="22"/>
-          <w:szCs w:val="22"/>
-        </w:rPr>
-        <w:t>earning</w:t>
-      </w:r>
-      <w:r>
-        <w:rPr>
-          <w:rFonts w:ascii="Arial" w:hAnsi="Arial" w:cs="Arial"/>
-          <w:i w:val="0"/>
-          <w:sz w:val="22"/>
-          <w:szCs w:val="22"/>
-        </w:rPr>
-        <w:t xml:space="preserve"> systems for natural language processing, forecasting, and market segmentation.</w:t>
       </w:r>
     </w:p>
     <w:p>
@@ -1604,8 +1499,8 @@
         <w:tabs>
           <w:tab w:val="left" w:pos="7290"/>
         </w:tabs>
-        <w:spacing w:line="280" w:lineRule="exact"/>
-        <w:ind w:left="576" w:right="432"/>
+        <w:spacing w:line="240" w:lineRule="auto"/>
+        <w:ind w:left="576"/>
         <w:jc w:val="both"/>
         <w:rPr>
           <w:rFonts w:ascii="Arial" w:hAnsi="Arial" w:cs="Arial"/>
@@ -1621,72 +1516,25 @@
           <w:sz w:val="22"/>
           <w:szCs w:val="22"/>
         </w:rPr>
-        <w:t xml:space="preserve">Communicated complex concepts </w:t>
-      </w:r>
-      <w:r>
-        <w:rPr>
-          <w:rFonts w:ascii="Arial" w:hAnsi="Arial" w:cs="Arial"/>
-          <w:i w:val="0"/>
-          <w:sz w:val="22"/>
-          <w:szCs w:val="22"/>
-        </w:rPr>
-        <w:t xml:space="preserve">to a novice audience in </w:t>
-      </w:r>
-      <w:r>
-        <w:rPr>
-          <w:rFonts w:ascii="Arial" w:hAnsi="Arial" w:cs="Arial"/>
-          <w:i w:val="0"/>
-          <w:sz w:val="22"/>
-          <w:szCs w:val="22"/>
-        </w:rPr>
-        <w:t xml:space="preserve">a 25 to </w:t>
-      </w:r>
-      <w:proofErr w:type="gramStart"/>
-      <w:r>
-        <w:rPr>
-          <w:rFonts w:ascii="Arial" w:hAnsi="Arial" w:cs="Arial"/>
-          <w:i w:val="0"/>
-          <w:sz w:val="22"/>
-          <w:szCs w:val="22"/>
-        </w:rPr>
-        <w:t>32 person</w:t>
-      </w:r>
-      <w:proofErr w:type="gramEnd"/>
-      <w:r>
-        <w:rPr>
-          <w:rFonts w:ascii="Arial" w:hAnsi="Arial" w:cs="Arial"/>
-          <w:i w:val="0"/>
-          <w:sz w:val="22"/>
-          <w:szCs w:val="22"/>
-        </w:rPr>
-        <w:t xml:space="preserve"> lecture and lab course on introduct</w:t>
-      </w:r>
-      <w:r>
-        <w:rPr>
-          <w:rFonts w:ascii="Arial" w:hAnsi="Arial" w:cs="Arial"/>
-          <w:i w:val="0"/>
-          <w:sz w:val="22"/>
-          <w:szCs w:val="22"/>
-        </w:rPr>
-        <w:t>ion to engineering concepts and analysis</w:t>
-      </w:r>
-      <w:r>
-        <w:rPr>
-          <w:rFonts w:ascii="Arial" w:hAnsi="Arial" w:cs="Arial"/>
-          <w:i w:val="0"/>
-          <w:sz w:val="22"/>
-          <w:szCs w:val="22"/>
-        </w:rPr>
-        <w:t xml:space="preserve"> for biomedical engineering and electrophysiology</w:t>
-      </w:r>
-      <w:r>
-        <w:rPr>
-          <w:rFonts w:ascii="Arial" w:hAnsi="Arial" w:cs="Arial"/>
-          <w:i w:val="0"/>
-          <w:sz w:val="22"/>
-          <w:szCs w:val="22"/>
-        </w:rPr>
-        <w:t xml:space="preserve">. </w:t>
+        <w:t>Designed course curriculum and created lectures</w:t>
+      </w:r>
+      <w:r>
+        <w:rPr>
+          <w:rFonts w:ascii="Arial" w:hAnsi="Arial" w:cs="Arial"/>
+          <w:i w:val="0"/>
+          <w:sz w:val="22"/>
+          <w:szCs w:val="22"/>
+        </w:rPr>
+        <w:t xml:space="preserve"> and lab course</w:t>
+      </w:r>
+      <w:r>
+        <w:rPr>
+          <w:rFonts w:ascii="Arial" w:hAnsi="Arial" w:cs="Arial"/>
+          <w:i w:val="0"/>
+          <w:sz w:val="22"/>
+          <w:szCs w:val="22"/>
+        </w:rPr>
+        <w:t>s that introduced complex topics of engineering methods, computational analysis of systems, biomedical engineering concepts, neuroscience, and electrophysiology.</w:t>
       </w:r>
     </w:p>
     <w:p>
@@ -1696,8 +1544,11 @@
           <w:ilvl w:val="0"/>
           <w:numId w:val="4"/>
         </w:numPr>
-        <w:spacing w:line="280" w:lineRule="exact"/>
-        <w:ind w:left="576" w:right="432"/>
+        <w:tabs>
+          <w:tab w:val="left" w:pos="7290"/>
+        </w:tabs>
+        <w:spacing w:line="240" w:lineRule="auto"/>
+        <w:ind w:left="576"/>
         <w:jc w:val="both"/>
         <w:rPr>
           <w:rFonts w:ascii="Arial" w:hAnsi="Arial" w:cs="Arial"/>
@@ -1713,43 +1564,7 @@
           <w:sz w:val="22"/>
           <w:szCs w:val="22"/>
         </w:rPr>
-        <w:t>Prob</w:t>
-      </w:r>
-      <w:r>
-        <w:rPr>
-          <w:rFonts w:ascii="Arial" w:hAnsi="Arial" w:cs="Arial"/>
-          <w:i w:val="0"/>
-          <w:sz w:val="22"/>
-          <w:szCs w:val="22"/>
-        </w:rPr>
-        <w:t>lem solved student’s lab activities in</w:t>
-      </w:r>
-      <w:r>
-        <w:rPr>
-          <w:rFonts w:ascii="Arial" w:hAnsi="Arial" w:cs="Arial"/>
-          <w:i w:val="0"/>
-          <w:sz w:val="22"/>
-          <w:szCs w:val="22"/>
-        </w:rPr>
-        <w:t xml:space="preserve"> programing</w:t>
-      </w:r>
-      <w:r>
-        <w:rPr>
-          <w:rFonts w:ascii="Arial" w:hAnsi="Arial" w:cs="Arial"/>
-          <w:i w:val="0"/>
-          <w:sz w:val="22"/>
-          <w:szCs w:val="22"/>
-        </w:rPr>
-        <w:t xml:space="preserve"> and electronic design then</w:t>
-      </w:r>
-      <w:r>
-        <w:rPr>
-          <w:rFonts w:ascii="Arial" w:hAnsi="Arial" w:cs="Arial"/>
-          <w:i w:val="0"/>
-          <w:sz w:val="22"/>
-          <w:szCs w:val="22"/>
-        </w:rPr>
-        <w:t xml:space="preserve"> guided them in developing solutions.</w:t>
+        <w:t>Developed different strategies for delivering information to students of widely varying backgrounds and ability to understand the information.</w:t>
       </w:r>
     </w:p>
     <w:p>
@@ -1759,8 +1574,71 @@
           <w:ilvl w:val="0"/>
           <w:numId w:val="4"/>
         </w:numPr>
-        <w:spacing w:line="280" w:lineRule="exact"/>
-        <w:ind w:left="576" w:right="432"/>
+        <w:spacing w:line="240" w:lineRule="auto"/>
+        <w:ind w:left="576"/>
+        <w:jc w:val="both"/>
+        <w:rPr>
+          <w:rFonts w:ascii="Arial" w:hAnsi="Arial" w:cs="Arial"/>
+          <w:i w:val="0"/>
+          <w:sz w:val="22"/>
+          <w:szCs w:val="22"/>
+        </w:rPr>
+      </w:pPr>
+      <w:r>
+        <w:rPr>
+          <w:rFonts w:ascii="Arial" w:hAnsi="Arial" w:cs="Arial"/>
+          <w:i w:val="0"/>
+          <w:sz w:val="22"/>
+          <w:szCs w:val="22"/>
+        </w:rPr>
+        <w:t>Prob</w:t>
+      </w:r>
+      <w:r>
+        <w:rPr>
+          <w:rFonts w:ascii="Arial" w:hAnsi="Arial" w:cs="Arial"/>
+          <w:i w:val="0"/>
+          <w:sz w:val="22"/>
+          <w:szCs w:val="22"/>
+        </w:rPr>
+        <w:t>lem solved student’s lab activities in</w:t>
+      </w:r>
+      <w:r>
+        <w:rPr>
+          <w:rFonts w:ascii="Arial" w:hAnsi="Arial" w:cs="Arial"/>
+          <w:i w:val="0"/>
+          <w:sz w:val="22"/>
+          <w:szCs w:val="22"/>
+        </w:rPr>
+        <w:t xml:space="preserve"> programing</w:t>
+      </w:r>
+      <w:r>
+        <w:rPr>
+          <w:rFonts w:ascii="Arial" w:hAnsi="Arial" w:cs="Arial"/>
+          <w:i w:val="0"/>
+          <w:sz w:val="22"/>
+          <w:szCs w:val="22"/>
+        </w:rPr>
+        <w:t xml:space="preserve"> and electronic design then</w:t>
+      </w:r>
+      <w:r>
+        <w:rPr>
+          <w:rFonts w:ascii="Arial" w:hAnsi="Arial" w:cs="Arial"/>
+          <w:i w:val="0"/>
+          <w:sz w:val="22"/>
+          <w:szCs w:val="22"/>
+        </w:rPr>
+        <w:t xml:space="preserve"> guided them in developing solutions.</w:t>
+      </w:r>
+    </w:p>
+    <w:p>
+      <w:pPr>
+        <w:pStyle w:val="ListParagraph"/>
+        <w:numPr>
+          <w:ilvl w:val="0"/>
+          <w:numId w:val="4"/>
+        </w:numPr>
+        <w:spacing w:line="240" w:lineRule="auto"/>
+        <w:ind w:left="576"/>
         <w:jc w:val="both"/>
         <w:rPr>
           <w:rFonts w:ascii="Arial" w:hAnsi="Arial" w:cs="Arial"/>
@@ -2030,16 +1908,61 @@
           <w:sz w:val="22"/>
           <w:szCs w:val="22"/>
         </w:rPr>
-        <w:t>Worked with Team members to improve experimental design and increase integration between different experi</w:t>
-      </w:r>
-      <w:r>
-        <w:rPr>
-          <w:rFonts w:ascii="Arial" w:hAnsi="Arial" w:cs="Arial"/>
-          <w:i w:val="0"/>
-          <w:sz w:val="22"/>
-          <w:szCs w:val="22"/>
-        </w:rPr>
-        <w:t>ments being done on the project.</w:t>
+        <w:t>helped develop</w:t>
+      </w:r>
+      <w:r>
+        <w:rPr>
+          <w:rFonts w:ascii="Arial" w:hAnsi="Arial" w:cs="Arial"/>
+          <w:i w:val="0"/>
+          <w:sz w:val="22"/>
+          <w:szCs w:val="22"/>
+        </w:rPr>
+        <w:t xml:space="preserve"> strategic</w:t>
+      </w:r>
+      <w:r>
+        <w:rPr>
+          <w:rFonts w:ascii="Arial" w:hAnsi="Arial" w:cs="Arial"/>
+          <w:i w:val="0"/>
+          <w:sz w:val="22"/>
+          <w:szCs w:val="22"/>
+        </w:rPr>
+        <w:t xml:space="preserve"> communication schemes to better present information and methods</w:t>
+      </w:r>
+      <w:r>
+        <w:rPr>
+          <w:rFonts w:ascii="Arial" w:hAnsi="Arial" w:cs="Arial"/>
+          <w:i w:val="0"/>
+          <w:sz w:val="22"/>
+          <w:szCs w:val="22"/>
+        </w:rPr>
+        <w:t xml:space="preserve"> of projects</w:t>
+      </w:r>
+      <w:r>
+        <w:rPr>
+          <w:rFonts w:ascii="Arial" w:hAnsi="Arial" w:cs="Arial"/>
+          <w:i w:val="0"/>
+          <w:sz w:val="22"/>
+          <w:szCs w:val="22"/>
+        </w:rPr>
+        <w:t>.</w:t>
+      </w:r>
+      <w:r>
+        <w:rPr>
+          <w:rFonts w:ascii="Arial" w:hAnsi="Arial" w:cs="Arial"/>
+          <w:i w:val="0"/>
+          <w:sz w:val="22"/>
+          <w:szCs w:val="22"/>
+        </w:rPr>
+        <w:t xml:space="preserve"> Designing presentations, posters, scientific papers, conference abstracts, and grant applications that consolidated the array of research and marketed the lab to diverse groups</w:t>
+      </w:r>
+      <w:r>
+        <w:rPr>
+          <w:rFonts w:ascii="Arial" w:hAnsi="Arial" w:cs="Arial"/>
+          <w:i w:val="0"/>
+          <w:sz w:val="22"/>
+          <w:szCs w:val="22"/>
+        </w:rPr>
+        <w:t>.</w:t>
       </w:r>
     </w:p>
     <w:p>
@@ -2066,6 +1989,42 @@
           <w:sz w:val="22"/>
           <w:szCs w:val="22"/>
         </w:rPr>
+        <w:t>Worked with Team members to improve experimental design and increase integration between different experi</w:t>
+      </w:r>
+      <w:r>
+        <w:rPr>
+          <w:rFonts w:ascii="Arial" w:hAnsi="Arial" w:cs="Arial"/>
+          <w:i w:val="0"/>
+          <w:sz w:val="22"/>
+          <w:szCs w:val="22"/>
+        </w:rPr>
+        <w:t>ments being done on the project.</w:t>
+      </w:r>
+    </w:p>
+    <w:p>
+      <w:pPr>
+        <w:pStyle w:val="ListParagraph"/>
+        <w:numPr>
+          <w:ilvl w:val="0"/>
+          <w:numId w:val="5"/>
+        </w:numPr>
+        <w:spacing w:line="280" w:lineRule="exact"/>
+        <w:ind w:left="576" w:right="432"/>
+        <w:jc w:val="both"/>
+        <w:rPr>
+          <w:rFonts w:ascii="Arial" w:hAnsi="Arial" w:cs="Arial"/>
+          <w:i w:val="0"/>
+          <w:sz w:val="22"/>
+          <w:szCs w:val="22"/>
+        </w:rPr>
+      </w:pPr>
+      <w:r>
+        <w:rPr>
+          <w:rFonts w:ascii="Arial" w:hAnsi="Arial" w:cs="Arial"/>
+          <w:i w:val="0"/>
+          <w:sz w:val="22"/>
+          <w:szCs w:val="22"/>
+        </w:rPr>
         <w:t xml:space="preserve">Developed data analysis techniques for the analysis of </w:t>
       </w:r>
       <w:r>
@@ -2094,6 +2053,417 @@
           <w:szCs w:val="22"/>
         </w:rPr>
         <w:t xml:space="preserve"> and primary motor cortex resulting in two publications.</w:t>
+      </w:r>
+    </w:p>
+    <w:p>
+      <w:pPr>
+        <w:jc w:val="both"/>
+        <w:rPr>
+          <w:rFonts w:ascii="Arial" w:hAnsi="Arial" w:cs="Arial"/>
+          <w:b/>
+          <w:sz w:val="24"/>
+          <w:szCs w:val="24"/>
+          <w:u w:val="single"/>
+        </w:rPr>
+      </w:pPr>
+      <w:r>
+        <w:rPr>
+          <w:rFonts w:ascii="Arial" w:hAnsi="Arial" w:cs="Arial"/>
+          <w:b/>
+          <w:i w:val="0"/>
+          <w:sz w:val="24"/>
+          <w:szCs w:val="24"/>
+          <w:u w:val="single"/>
+        </w:rPr>
+        <w:t>Education</w:t>
+      </w:r>
+    </w:p>
+    <w:p>
+      <w:pPr>
+        <w:spacing w:line="320" w:lineRule="exact"/>
+        <w:jc w:val="both"/>
+        <w:rPr>
+          <w:rFonts w:ascii="Arial" w:hAnsi="Arial" w:cs="Arial"/>
+          <w:i w:val="0"/>
+          <w:sz w:val="22"/>
+          <w:szCs w:val="22"/>
+        </w:rPr>
+      </w:pPr>
+      <w:r>
+        <w:rPr>
+          <w:rFonts w:ascii="Arial" w:hAnsi="Arial" w:cs="Arial"/>
+          <w:b/>
+          <w:i w:val="0"/>
+          <w:sz w:val="22"/>
+          <w:szCs w:val="22"/>
+        </w:rPr>
+        <w:t>Data Science Bootcamp</w:t>
+      </w:r>
+      <w:r>
+        <w:rPr>
+          <w:rFonts w:ascii="Arial" w:hAnsi="Arial" w:cs="Arial"/>
+          <w:i w:val="0"/>
+          <w:sz w:val="22"/>
+          <w:szCs w:val="22"/>
+        </w:rPr>
+        <w:t xml:space="preserve"> - Rutgers University.                                                                      11/18</w:t>
+      </w:r>
+    </w:p>
+    <w:p>
+      <w:pPr>
+        <w:spacing w:line="320" w:lineRule="exact"/>
+        <w:jc w:val="both"/>
+        <w:rPr>
+          <w:rFonts w:ascii="Arial" w:hAnsi="Arial" w:cs="Arial"/>
+          <w:i w:val="0"/>
+          <w:sz w:val="22"/>
+          <w:szCs w:val="22"/>
+        </w:rPr>
+      </w:pPr>
+      <w:r>
+        <w:rPr>
+          <w:rFonts w:ascii="Arial" w:hAnsi="Arial" w:cs="Arial"/>
+          <w:b/>
+          <w:i w:val="0"/>
+          <w:sz w:val="22"/>
+          <w:szCs w:val="22"/>
+        </w:rPr>
+        <w:t>PhD biomedical engineering</w:t>
+      </w:r>
+      <w:r>
+        <w:rPr>
+          <w:rFonts w:ascii="Arial" w:hAnsi="Arial" w:cs="Arial"/>
+          <w:i w:val="0"/>
+          <w:sz w:val="22"/>
+          <w:szCs w:val="22"/>
+        </w:rPr>
+        <w:t xml:space="preserve"> - </w:t>
+      </w:r>
+      <w:r>
+        <w:rPr>
+          <w:rFonts w:ascii="Arial" w:hAnsi="Arial" w:cs="Arial"/>
+          <w:i w:val="0"/>
+          <w:sz w:val="22"/>
+          <w:szCs w:val="22"/>
+        </w:rPr>
+        <w:t>New Jerse</w:t>
+      </w:r>
+      <w:r>
+        <w:rPr>
+          <w:rFonts w:ascii="Arial" w:hAnsi="Arial" w:cs="Arial"/>
+          <w:i w:val="0"/>
+          <w:sz w:val="22"/>
+          <w:szCs w:val="22"/>
+        </w:rPr>
+        <w:t>y I</w:t>
+      </w:r>
+      <w:r>
+        <w:rPr>
+          <w:rFonts w:ascii="Arial" w:hAnsi="Arial" w:cs="Arial"/>
+          <w:i w:val="0"/>
+          <w:sz w:val="22"/>
+          <w:szCs w:val="22"/>
+        </w:rPr>
+        <w:t>nstitute of Technology</w:t>
+      </w:r>
+      <w:r>
+        <w:rPr>
+          <w:rFonts w:ascii="Arial" w:hAnsi="Arial" w:cs="Arial"/>
+          <w:i w:val="0"/>
+          <w:sz w:val="22"/>
+          <w:szCs w:val="22"/>
+        </w:rPr>
+        <w:tab/>
+      </w:r>
+      <w:r>
+        <w:rPr>
+          <w:rFonts w:ascii="Arial" w:hAnsi="Arial" w:cs="Arial"/>
+          <w:i w:val="0"/>
+          <w:sz w:val="22"/>
+          <w:szCs w:val="22"/>
+        </w:rPr>
+        <w:tab/>
+      </w:r>
+      <w:proofErr w:type="gramStart"/>
+      <w:r>
+        <w:rPr>
+          <w:rFonts w:ascii="Arial" w:hAnsi="Arial" w:cs="Arial"/>
+          <w:i w:val="0"/>
+          <w:sz w:val="22"/>
+          <w:szCs w:val="22"/>
+        </w:rPr>
+        <w:tab/>
+      </w:r>
+      <w:r>
+        <w:rPr>
+          <w:rFonts w:ascii="Arial" w:hAnsi="Arial" w:cs="Arial"/>
+          <w:i w:val="0"/>
+          <w:sz w:val="22"/>
+          <w:szCs w:val="22"/>
+        </w:rPr>
+        <w:t xml:space="preserve">  </w:t>
+      </w:r>
+      <w:r>
+        <w:rPr>
+          <w:rFonts w:ascii="Arial" w:hAnsi="Arial" w:cs="Arial"/>
+          <w:i w:val="0"/>
+          <w:sz w:val="22"/>
+          <w:szCs w:val="22"/>
+        </w:rPr>
+        <w:t>05</w:t>
+      </w:r>
+      <w:proofErr w:type="gramEnd"/>
+      <w:r>
+        <w:rPr>
+          <w:rFonts w:ascii="Arial" w:hAnsi="Arial" w:cs="Arial"/>
+          <w:i w:val="0"/>
+          <w:sz w:val="22"/>
+          <w:szCs w:val="22"/>
+        </w:rPr>
+        <w:t>/</w:t>
+      </w:r>
+      <w:r>
+        <w:rPr>
+          <w:rFonts w:ascii="Arial" w:hAnsi="Arial" w:cs="Arial"/>
+          <w:i w:val="0"/>
+          <w:sz w:val="22"/>
+          <w:szCs w:val="22"/>
+        </w:rPr>
+        <w:t>15</w:t>
+      </w:r>
+    </w:p>
+    <w:p>
+      <w:pPr>
+        <w:spacing w:line="320" w:lineRule="exact"/>
+        <w:jc w:val="both"/>
+        <w:rPr>
+          <w:rFonts w:ascii="Arial" w:hAnsi="Arial" w:cs="Arial"/>
+          <w:i w:val="0"/>
+          <w:sz w:val="22"/>
+          <w:szCs w:val="22"/>
+        </w:rPr>
+      </w:pPr>
+      <w:r>
+        <w:rPr>
+          <w:rFonts w:ascii="Arial" w:hAnsi="Arial" w:cs="Arial"/>
+          <w:b/>
+          <w:i w:val="0"/>
+          <w:sz w:val="22"/>
+          <w:szCs w:val="22"/>
+        </w:rPr>
+        <w:t>MS Biomedical engineering</w:t>
+      </w:r>
+      <w:r>
+        <w:rPr>
+          <w:rFonts w:ascii="Arial" w:hAnsi="Arial" w:cs="Arial"/>
+          <w:i w:val="0"/>
+          <w:sz w:val="22"/>
+          <w:szCs w:val="22"/>
+        </w:rPr>
+        <w:t xml:space="preserve"> - </w:t>
+      </w:r>
+      <w:r>
+        <w:rPr>
+          <w:rFonts w:ascii="Arial" w:hAnsi="Arial" w:cs="Arial"/>
+          <w:i w:val="0"/>
+          <w:sz w:val="22"/>
+          <w:szCs w:val="22"/>
+        </w:rPr>
+        <w:t xml:space="preserve">New </w:t>
+      </w:r>
+      <w:r>
+        <w:rPr>
+          <w:rFonts w:ascii="Arial" w:hAnsi="Arial" w:cs="Arial"/>
+          <w:i w:val="0"/>
+          <w:sz w:val="22"/>
+          <w:szCs w:val="22"/>
+        </w:rPr>
+        <w:t>Jersey Institute of Technology</w:t>
+      </w:r>
+      <w:r>
+        <w:rPr>
+          <w:rFonts w:ascii="Arial" w:hAnsi="Arial" w:cs="Arial"/>
+          <w:i w:val="0"/>
+          <w:sz w:val="22"/>
+          <w:szCs w:val="22"/>
+        </w:rPr>
+        <w:tab/>
+      </w:r>
+      <w:r>
+        <w:rPr>
+          <w:rFonts w:ascii="Arial" w:hAnsi="Arial" w:cs="Arial"/>
+          <w:i w:val="0"/>
+          <w:sz w:val="22"/>
+          <w:szCs w:val="22"/>
+        </w:rPr>
+        <w:tab/>
+      </w:r>
+      <w:proofErr w:type="gramStart"/>
+      <w:r>
+        <w:rPr>
+          <w:rFonts w:ascii="Arial" w:hAnsi="Arial" w:cs="Arial"/>
+          <w:i w:val="0"/>
+          <w:sz w:val="22"/>
+          <w:szCs w:val="22"/>
+        </w:rPr>
+        <w:tab/>
+      </w:r>
+      <w:r>
+        <w:rPr>
+          <w:rFonts w:ascii="Arial" w:hAnsi="Arial" w:cs="Arial"/>
+          <w:i w:val="0"/>
+          <w:sz w:val="22"/>
+          <w:szCs w:val="22"/>
+        </w:rPr>
+        <w:t xml:space="preserve">  05</w:t>
+      </w:r>
+      <w:proofErr w:type="gramEnd"/>
+      <w:r>
+        <w:rPr>
+          <w:rFonts w:ascii="Arial" w:hAnsi="Arial" w:cs="Arial"/>
+          <w:i w:val="0"/>
+          <w:sz w:val="22"/>
+          <w:szCs w:val="22"/>
+        </w:rPr>
+        <w:t>/</w:t>
+      </w:r>
+      <w:r>
+        <w:rPr>
+          <w:rFonts w:ascii="Arial" w:hAnsi="Arial" w:cs="Arial"/>
+          <w:i w:val="0"/>
+          <w:sz w:val="22"/>
+          <w:szCs w:val="22"/>
+        </w:rPr>
+        <w:t>0</w:t>
+      </w:r>
+      <w:r>
+        <w:rPr>
+          <w:rFonts w:ascii="Arial" w:hAnsi="Arial" w:cs="Arial"/>
+          <w:i w:val="0"/>
+          <w:sz w:val="22"/>
+          <w:szCs w:val="22"/>
+        </w:rPr>
+        <w:t>8</w:t>
+      </w:r>
+    </w:p>
+    <w:p>
+      <w:pPr>
+        <w:spacing w:line="320" w:lineRule="exact"/>
+        <w:jc w:val="both"/>
+        <w:rPr>
+          <w:rFonts w:ascii="Arial" w:hAnsi="Arial" w:cs="Arial"/>
+          <w:i w:val="0"/>
+          <w:sz w:val="22"/>
+          <w:szCs w:val="22"/>
+        </w:rPr>
+      </w:pPr>
+      <w:r>
+        <w:rPr>
+          <w:rFonts w:ascii="Arial" w:hAnsi="Arial" w:cs="Arial"/>
+          <w:b/>
+          <w:i w:val="0"/>
+          <w:sz w:val="22"/>
+          <w:szCs w:val="22"/>
+        </w:rPr>
+        <w:t>BS Biomedical engineering</w:t>
+      </w:r>
+      <w:r>
+        <w:rPr>
+          <w:rFonts w:ascii="Arial" w:hAnsi="Arial" w:cs="Arial"/>
+          <w:i w:val="0"/>
+          <w:sz w:val="22"/>
+          <w:szCs w:val="22"/>
+        </w:rPr>
+        <w:t xml:space="preserve"> - </w:t>
+      </w:r>
+      <w:r>
+        <w:rPr>
+          <w:rFonts w:ascii="Arial" w:hAnsi="Arial" w:cs="Arial"/>
+          <w:i w:val="0"/>
+          <w:sz w:val="22"/>
+          <w:szCs w:val="22"/>
+        </w:rPr>
+        <w:t>Louisiana Tech University</w:t>
+      </w:r>
+      <w:r>
+        <w:rPr>
+          <w:rFonts w:ascii="Arial" w:hAnsi="Arial" w:cs="Arial"/>
+          <w:i w:val="0"/>
+          <w:sz w:val="18"/>
+          <w:szCs w:val="18"/>
+        </w:rPr>
+        <w:tab/>
+      </w:r>
+      <w:r>
+        <w:rPr>
+          <w:rFonts w:ascii="Arial" w:hAnsi="Arial" w:cs="Arial"/>
+          <w:i w:val="0"/>
+        </w:rPr>
+        <w:tab/>
+      </w:r>
+      <w:r>
+        <w:rPr>
+          <w:rFonts w:ascii="Arial" w:hAnsi="Arial" w:cs="Arial"/>
+          <w:i w:val="0"/>
+        </w:rPr>
+        <w:tab/>
+      </w:r>
+      <w:r>
+        <w:rPr>
+          <w:rFonts w:ascii="Arial" w:hAnsi="Arial" w:cs="Arial"/>
+          <w:i w:val="0"/>
+        </w:rPr>
+        <w:tab/>
+      </w:r>
+      <w:proofErr w:type="gramStart"/>
+      <w:r>
+        <w:rPr>
+          <w:rFonts w:ascii="Arial" w:hAnsi="Arial" w:cs="Arial"/>
+          <w:i w:val="0"/>
+        </w:rPr>
+        <w:tab/>
+      </w:r>
+      <w:r>
+        <w:rPr>
+          <w:rFonts w:ascii="Arial" w:hAnsi="Arial" w:cs="Arial"/>
+          <w:i w:val="0"/>
+        </w:rPr>
+        <w:t xml:space="preserve"> </w:t>
+      </w:r>
+      <w:r>
+        <w:rPr>
+          <w:rFonts w:ascii="Arial" w:hAnsi="Arial" w:cs="Arial"/>
+          <w:i w:val="0"/>
+        </w:rPr>
+        <w:t xml:space="preserve"> </w:t>
+      </w:r>
+      <w:r>
+        <w:rPr>
+          <w:rFonts w:ascii="Arial" w:hAnsi="Arial" w:cs="Arial"/>
+          <w:i w:val="0"/>
+          <w:sz w:val="22"/>
+          <w:szCs w:val="22"/>
+        </w:rPr>
+        <w:t>02</w:t>
+      </w:r>
+      <w:proofErr w:type="gramEnd"/>
+      <w:r>
+        <w:rPr>
+          <w:rFonts w:ascii="Arial" w:hAnsi="Arial" w:cs="Arial"/>
+          <w:i w:val="0"/>
+          <w:sz w:val="22"/>
+          <w:szCs w:val="22"/>
+        </w:rPr>
+        <w:t>/</w:t>
+      </w:r>
+      <w:r>
+        <w:rPr>
+          <w:rFonts w:ascii="Arial" w:hAnsi="Arial" w:cs="Arial"/>
+          <w:i w:val="0"/>
+          <w:sz w:val="22"/>
+          <w:szCs w:val="22"/>
+        </w:rPr>
+        <w:t>05</w:t>
       </w:r>
     </w:p>
     <w:p>
@@ -2105,8 +2475,9 @@
           <w:rFonts w:ascii="Arial" w:hAnsi="Arial" w:cs="Arial"/>
           <w:b/>
           <w:i w:val="0"/>
-          <w:sz w:val="22"/>
-          <w:szCs w:val="22"/>
+          <w:sz w:val="24"/>
+          <w:szCs w:val="24"/>
+          <w:u w:val="single"/>
         </w:rPr>
       </w:pPr>
       <w:r>
@@ -2114,8 +2485,9 @@
           <w:rFonts w:ascii="Arial" w:hAnsi="Arial" w:cs="Arial"/>
           <w:b/>
           <w:i w:val="0"/>
-          <w:sz w:val="22"/>
-          <w:szCs w:val="22"/>
+          <w:sz w:val="24"/>
+          <w:szCs w:val="24"/>
+          <w:u w:val="single"/>
         </w:rPr>
         <w:t>Technical Experience</w:t>
       </w:r>
@@ -2397,6 +2769,45 @@
           <w:szCs w:val="22"/>
         </w:rPr>
         <w:t xml:space="preserve"> Bash </w:t>
+      </w:r>
+      <w:r>
+        <w:rPr>
+          <w:rFonts w:ascii="Arial" w:hAnsi="Arial" w:cs="Arial"/>
+          <w:b/>
+          <w:i w:val="0"/>
+          <w:sz w:val="22"/>
+          <w:szCs w:val="22"/>
+        </w:rPr>
+        <w:t>|</w:t>
+      </w:r>
+      <w:r>
+        <w:rPr>
+          <w:rFonts w:ascii="Arial" w:hAnsi="Arial" w:cs="Arial"/>
+          <w:i w:val="0"/>
+          <w:sz w:val="22"/>
+          <w:szCs w:val="22"/>
+        </w:rPr>
+        <w:t xml:space="preserve"> </w:t>
+      </w:r>
+      <w:r>
+        <w:rPr>
+          <w:rFonts w:ascii="Arial" w:hAnsi="Arial" w:cs="Arial"/>
+          <w:b/>
+          <w:i w:val="0"/>
+          <w:sz w:val="22"/>
+          <w:szCs w:val="22"/>
+          <w:u w:val="single"/>
+        </w:rPr>
+        <w:t>Version Control</w:t>
+      </w:r>
+      <w:r>
+        <w:rPr>
+          <w:rFonts w:ascii="Arial" w:hAnsi="Arial" w:cs="Arial"/>
+          <w:i w:val="0"/>
+          <w:sz w:val="22"/>
+          <w:szCs w:val="22"/>
+        </w:rPr>
+        <w:t xml:space="preserve">: Git </w:t>
       </w:r>
       <w:r>
         <w:rPr>
@@ -2601,361 +3012,13 @@
     </w:p>
     <w:p>
       <w:pPr>
-        <w:jc w:val="both"/>
-        <w:rPr>
-          <w:rFonts w:ascii="Arial" w:hAnsi="Arial" w:cs="Arial"/>
-          <w:b/>
-          <w:sz w:val="22"/>
-          <w:szCs w:val="22"/>
-        </w:rPr>
-      </w:pPr>
-      <w:r>
-        <w:rPr>
-          <w:rFonts w:ascii="Arial" w:hAnsi="Arial" w:cs="Arial"/>
-          <w:b/>
-          <w:i w:val="0"/>
-          <w:sz w:val="22"/>
-          <w:szCs w:val="22"/>
-        </w:rPr>
-        <w:t>Education</w:t>
-      </w:r>
-    </w:p>
-    <w:p>
-      <w:pPr>
         <w:spacing w:line="320" w:lineRule="exact"/>
         <w:jc w:val="both"/>
         <w:rPr>
           <w:rFonts w:ascii="Arial" w:hAnsi="Arial" w:cs="Arial"/>
           <w:i w:val="0"/>
-          <w:sz w:val="22"/>
-          <w:szCs w:val="22"/>
-        </w:rPr>
-      </w:pPr>
-      <w:r>
-        <w:rPr>
-          <w:rFonts w:ascii="Arial" w:hAnsi="Arial" w:cs="Arial"/>
-          <w:i w:val="0"/>
-          <w:sz w:val="22"/>
-          <w:szCs w:val="22"/>
-        </w:rPr>
-        <w:t>PhD biomedical engineering</w:t>
-      </w:r>
-      <w:r>
-        <w:rPr>
-          <w:rFonts w:ascii="Arial" w:hAnsi="Arial" w:cs="Arial"/>
-          <w:i w:val="0"/>
-          <w:sz w:val="22"/>
-          <w:szCs w:val="22"/>
-        </w:rPr>
-        <w:t xml:space="preserve"> - </w:t>
-      </w:r>
-      <w:r>
-        <w:rPr>
-          <w:rFonts w:ascii="Arial" w:hAnsi="Arial" w:cs="Arial"/>
-          <w:i w:val="0"/>
-          <w:sz w:val="22"/>
-          <w:szCs w:val="22"/>
-        </w:rPr>
-        <w:t>New Jerse</w:t>
-      </w:r>
-      <w:r>
-        <w:rPr>
-          <w:rFonts w:ascii="Arial" w:hAnsi="Arial" w:cs="Arial"/>
-          <w:i w:val="0"/>
-          <w:sz w:val="22"/>
-          <w:szCs w:val="22"/>
-        </w:rPr>
-        <w:t>y I</w:t>
-      </w:r>
-      <w:r>
-        <w:rPr>
-          <w:rFonts w:ascii="Arial" w:hAnsi="Arial" w:cs="Arial"/>
-          <w:i w:val="0"/>
-          <w:sz w:val="22"/>
-          <w:szCs w:val="22"/>
-        </w:rPr>
-        <w:t>nstitute of Technology</w:t>
-      </w:r>
-      <w:r>
-        <w:rPr>
-          <w:rFonts w:ascii="Arial" w:hAnsi="Arial" w:cs="Arial"/>
-          <w:i w:val="0"/>
-          <w:sz w:val="22"/>
-          <w:szCs w:val="22"/>
-        </w:rPr>
-        <w:tab/>
-      </w:r>
-      <w:r>
-        <w:rPr>
-          <w:rFonts w:ascii="Arial" w:hAnsi="Arial" w:cs="Arial"/>
-          <w:i w:val="0"/>
-          <w:sz w:val="22"/>
-          <w:szCs w:val="22"/>
-        </w:rPr>
-        <w:tab/>
-      </w:r>
-      <w:r>
-        <w:rPr>
-          <w:rFonts w:ascii="Arial" w:hAnsi="Arial" w:cs="Arial"/>
-          <w:i w:val="0"/>
-          <w:sz w:val="22"/>
-          <w:szCs w:val="22"/>
-        </w:rPr>
-        <w:tab/>
-      </w:r>
-      <w:r>
-        <w:rPr>
-          <w:rFonts w:ascii="Arial" w:hAnsi="Arial" w:cs="Arial"/>
-          <w:i w:val="0"/>
-          <w:sz w:val="22"/>
-          <w:szCs w:val="22"/>
-        </w:rPr>
-        <w:tab/>
-      </w:r>
-      <w:r>
-        <w:rPr>
-          <w:rFonts w:ascii="Arial" w:hAnsi="Arial" w:cs="Arial"/>
-          <w:i w:val="0"/>
-          <w:sz w:val="22"/>
-          <w:szCs w:val="22"/>
-        </w:rPr>
-        <w:t xml:space="preserve">                   </w:t>
-      </w:r>
-      <w:r>
-        <w:rPr>
-          <w:rFonts w:ascii="Arial" w:hAnsi="Arial" w:cs="Arial"/>
-          <w:i w:val="0"/>
-          <w:sz w:val="22"/>
-          <w:szCs w:val="22"/>
-        </w:rPr>
-        <w:t>05/</w:t>
-      </w:r>
-      <w:r>
-        <w:rPr>
-          <w:rFonts w:ascii="Arial" w:hAnsi="Arial" w:cs="Arial"/>
-          <w:i w:val="0"/>
-          <w:sz w:val="22"/>
-          <w:szCs w:val="22"/>
-        </w:rPr>
-        <w:t>15</w:t>
-      </w:r>
-    </w:p>
-    <w:p>
-      <w:pPr>
-        <w:spacing w:line="320" w:lineRule="exact"/>
-        <w:jc w:val="both"/>
-        <w:rPr>
-          <w:rFonts w:ascii="Arial" w:hAnsi="Arial" w:cs="Arial"/>
-          <w:i w:val="0"/>
-          <w:sz w:val="22"/>
-          <w:szCs w:val="22"/>
-        </w:rPr>
-      </w:pPr>
-      <w:r>
-        <w:rPr>
-          <w:rFonts w:ascii="Arial" w:hAnsi="Arial" w:cs="Arial"/>
-          <w:i w:val="0"/>
-          <w:sz w:val="22"/>
-          <w:szCs w:val="22"/>
-        </w:rPr>
-        <w:t>MS Biomedical engineering</w:t>
-      </w:r>
-      <w:r>
-        <w:rPr>
-          <w:rFonts w:ascii="Arial" w:hAnsi="Arial" w:cs="Arial"/>
-          <w:i w:val="0"/>
-          <w:sz w:val="22"/>
-          <w:szCs w:val="22"/>
-        </w:rPr>
-        <w:t xml:space="preserve"> - </w:t>
-      </w:r>
-      <w:r>
-        <w:rPr>
-          <w:rFonts w:ascii="Arial" w:hAnsi="Arial" w:cs="Arial"/>
-          <w:i w:val="0"/>
-          <w:sz w:val="22"/>
-          <w:szCs w:val="22"/>
-        </w:rPr>
-        <w:t xml:space="preserve">New </w:t>
-      </w:r>
-      <w:r>
-        <w:rPr>
-          <w:rFonts w:ascii="Arial" w:hAnsi="Arial" w:cs="Arial"/>
-          <w:i w:val="0"/>
-          <w:sz w:val="22"/>
-          <w:szCs w:val="22"/>
-        </w:rPr>
-        <w:t>Jersey Institute of Technology</w:t>
-      </w:r>
-      <w:r>
-        <w:rPr>
-          <w:rFonts w:ascii="Arial" w:hAnsi="Arial" w:cs="Arial"/>
-          <w:i w:val="0"/>
-          <w:sz w:val="22"/>
-          <w:szCs w:val="22"/>
-        </w:rPr>
-        <w:tab/>
-      </w:r>
-      <w:r>
-        <w:rPr>
-          <w:rFonts w:ascii="Arial" w:hAnsi="Arial" w:cs="Arial"/>
-          <w:i w:val="0"/>
-          <w:sz w:val="22"/>
-          <w:szCs w:val="22"/>
-        </w:rPr>
-        <w:tab/>
-      </w:r>
-      <w:r>
-        <w:rPr>
-          <w:rFonts w:ascii="Arial" w:hAnsi="Arial" w:cs="Arial"/>
-          <w:i w:val="0"/>
-          <w:sz w:val="22"/>
-          <w:szCs w:val="22"/>
-        </w:rPr>
-        <w:tab/>
-      </w:r>
-      <w:r>
-        <w:rPr>
-          <w:rFonts w:ascii="Arial" w:hAnsi="Arial" w:cs="Arial"/>
-          <w:i w:val="0"/>
-          <w:sz w:val="22"/>
-          <w:szCs w:val="22"/>
-        </w:rPr>
-        <w:tab/>
-      </w:r>
-      <w:r>
-        <w:rPr>
-          <w:rFonts w:ascii="Arial" w:hAnsi="Arial" w:cs="Arial"/>
-          <w:i w:val="0"/>
-          <w:sz w:val="22"/>
-          <w:szCs w:val="22"/>
-        </w:rPr>
-        <w:t xml:space="preserve">             </w:t>
-      </w:r>
-      <w:r>
-        <w:rPr>
-          <w:rFonts w:ascii="Arial" w:hAnsi="Arial" w:cs="Arial"/>
-          <w:i w:val="0"/>
-          <w:sz w:val="22"/>
-          <w:szCs w:val="22"/>
-        </w:rPr>
-        <w:t xml:space="preserve">      </w:t>
-      </w:r>
-      <w:r>
-        <w:rPr>
-          <w:rFonts w:ascii="Arial" w:hAnsi="Arial" w:cs="Arial"/>
-          <w:i w:val="0"/>
-          <w:sz w:val="22"/>
-          <w:szCs w:val="22"/>
-        </w:rPr>
-        <w:t>05/</w:t>
-      </w:r>
-      <w:r>
-        <w:rPr>
-          <w:rFonts w:ascii="Arial" w:hAnsi="Arial" w:cs="Arial"/>
-          <w:i w:val="0"/>
-          <w:sz w:val="22"/>
-          <w:szCs w:val="22"/>
-        </w:rPr>
-        <w:t>08</w:t>
-      </w:r>
-    </w:p>
-    <w:p>
-      <w:pPr>
-        <w:spacing w:line="320" w:lineRule="exact"/>
-        <w:jc w:val="both"/>
-        <w:rPr>
-          <w:rFonts w:ascii="Arial" w:hAnsi="Arial" w:cs="Arial"/>
-          <w:i w:val="0"/>
-        </w:rPr>
-      </w:pPr>
-      <w:r>
-        <w:rPr>
-          <w:rFonts w:ascii="Arial" w:hAnsi="Arial" w:cs="Arial"/>
-          <w:i w:val="0"/>
-          <w:sz w:val="22"/>
-          <w:szCs w:val="22"/>
-        </w:rPr>
-        <w:t xml:space="preserve">BS Biomedical engineering - </w:t>
-      </w:r>
-      <w:r>
-        <w:rPr>
-          <w:rFonts w:ascii="Arial" w:hAnsi="Arial" w:cs="Arial"/>
-          <w:i w:val="0"/>
-          <w:sz w:val="22"/>
-          <w:szCs w:val="22"/>
-        </w:rPr>
-        <w:t>Louisiana Tech University</w:t>
-      </w:r>
-      <w:r>
-        <w:rPr>
-          <w:rFonts w:ascii="Arial" w:hAnsi="Arial" w:cs="Arial"/>
-          <w:i w:val="0"/>
-          <w:sz w:val="18"/>
-          <w:szCs w:val="18"/>
-        </w:rPr>
-        <w:tab/>
-      </w:r>
-      <w:r>
-        <w:rPr>
-          <w:rFonts w:ascii="Arial" w:hAnsi="Arial" w:cs="Arial"/>
-          <w:i w:val="0"/>
-        </w:rPr>
-        <w:tab/>
-      </w:r>
-      <w:r>
-        <w:rPr>
-          <w:rFonts w:ascii="Arial" w:hAnsi="Arial" w:cs="Arial"/>
-          <w:i w:val="0"/>
-        </w:rPr>
-        <w:tab/>
-      </w:r>
-      <w:r>
-        <w:rPr>
-          <w:rFonts w:ascii="Arial" w:hAnsi="Arial" w:cs="Arial"/>
-          <w:i w:val="0"/>
-        </w:rPr>
-        <w:tab/>
-      </w:r>
-      <w:r>
-        <w:rPr>
-          <w:rFonts w:ascii="Arial" w:hAnsi="Arial" w:cs="Arial"/>
-          <w:i w:val="0"/>
-        </w:rPr>
-        <w:tab/>
-      </w:r>
-      <w:r>
-        <w:rPr>
-          <w:rFonts w:ascii="Arial" w:hAnsi="Arial" w:cs="Arial"/>
-          <w:i w:val="0"/>
-        </w:rPr>
-        <w:t xml:space="preserve">             </w:t>
-      </w:r>
-      <w:r>
-        <w:rPr>
-          <w:rFonts w:ascii="Arial" w:hAnsi="Arial" w:cs="Arial"/>
-          <w:i w:val="0"/>
-        </w:rPr>
-        <w:t xml:space="preserve">    </w:t>
-      </w:r>
-      <w:r>
-        <w:rPr>
-          <w:rFonts w:ascii="Arial" w:hAnsi="Arial" w:cs="Arial"/>
-          <w:i w:val="0"/>
-          <w:sz w:val="18"/>
-          <w:szCs w:val="18"/>
-        </w:rPr>
-        <w:t>02/</w:t>
-      </w:r>
-      <w:r>
-        <w:rPr>
-          <w:rFonts w:ascii="Arial" w:hAnsi="Arial" w:cs="Arial"/>
-          <w:i w:val="0"/>
-          <w:sz w:val="18"/>
-          <w:szCs w:val="18"/>
-        </w:rPr>
-        <w:t>05</w:t>
-      </w:r>
+        </w:rPr>
+      </w:pPr>
     </w:p>
     <w:sectPr>
       <w:pgSz w:w="12240" w:h="15840"/>
@@ -3134,6 +3197,120 @@
     </w:lvl>
   </w:abstractNum>
   <w:abstractNum w:abstractNumId="1" w15:restartNumberingAfterBreak="0">
+    <w:nsid w:val="19477111"/>
+    <w:multiLevelType w:val="hybridMultilevel"/>
+    <w:tmpl w:val="B1E4F41A"/>
+    <w:lvl w:ilvl="0" w:tplc="04090003">
+      <w:start w:val="1"/>
+      <w:numFmt w:val="bullet"/>
+      <w:lvlText w:val="o"/>
+      <w:lvlJc w:val="left"/>
+      <w:pPr>
+        <w:ind w:left="936" w:hanging="360"/>
+      </w:pPr>
+      <w:rPr>
+        <w:rFonts w:ascii="Courier New" w:hAnsi="Courier New" w:cs="Courier New" w:hint="default"/>
+        <w:color w:val="auto"/>
+      </w:rPr>
+    </w:lvl>
+    <w:lvl w:ilvl="1" w:tplc="04090003" w:tentative="1">
+      <w:start w:val="1"/>
+      <w:numFmt w:val="bullet"/>
+      <w:lvlText w:val="o"/>
+      <w:lvlJc w:val="left"/>
+      <w:pPr>
+        <w:ind w:left="2160" w:hanging="360"/>
+      </w:pPr>
+      <w:rPr>
+        <w:rFonts w:ascii="Courier New" w:hAnsi="Courier New" w:cs="Courier New" w:hint="default"/>
+      </w:rPr>
+    </w:lvl>
+    <w:lvl w:ilvl="2" w:tplc="04090005" w:tentative="1">
+      <w:start w:val="1"/>
+      <w:numFmt w:val="bullet"/>
+      <w:lvlText w:val=""/>
+      <w:lvlJc w:val="left"/>
+      <w:pPr>
+        <w:ind w:left="2880" w:hanging="360"/>
+      </w:pPr>
+      <w:rPr>
+        <w:rFonts w:ascii="Wingdings" w:hAnsi="Wingdings" w:hint="default"/>
+      </w:rPr>
+    </w:lvl>
+    <w:lvl w:ilvl="3" w:tplc="04090001" w:tentative="1">
+      <w:start w:val="1"/>
+      <w:numFmt w:val="bullet"/>
+      <w:lvlText w:val=""/>
+      <w:lvlJc w:val="left"/>
+      <w:pPr>
+        <w:ind w:left="3600" w:hanging="360"/>
+      </w:pPr>
+      <w:rPr>
+        <w:rFonts w:ascii="Symbol" w:hAnsi="Symbol" w:hint="default"/>
+      </w:rPr>
+    </w:lvl>
+    <w:lvl w:ilvl="4" w:tplc="04090003" w:tentative="1">
+      <w:start w:val="1"/>
+      <w:numFmt w:val="bullet"/>
+      <w:lvlText w:val="o"/>
+      <w:lvlJc w:val="left"/>
+      <w:pPr>
+        <w:ind w:left="4320" w:hanging="360"/>
+      </w:pPr>
+      <w:rPr>
+        <w:rFonts w:ascii="Courier New" w:hAnsi="Courier New" w:cs="Courier New" w:hint="default"/>
+      </w:rPr>
+    </w:lvl>
+    <w:lvl w:ilvl="5" w:tplc="04090005" w:tentative="1">
+      <w:start w:val="1"/>
+      <w:numFmt w:val="bullet"/>
+      <w:lvlText w:val=""/>
+      <w:lvlJc w:val="left"/>
+      <w:pPr>
+        <w:ind w:left="5040" w:hanging="360"/>
+      </w:pPr>
+      <w:rPr>
+        <w:rFonts w:ascii="Wingdings" w:hAnsi="Wingdings" w:hint="default"/>
+      </w:rPr>
+    </w:lvl>
+    <w:lvl w:ilvl="6" w:tplc="04090001" w:tentative="1">
+      <w:start w:val="1"/>
+      <w:numFmt w:val="bullet"/>
+      <w:lvlText w:val=""/>
+      <w:lvlJc w:val="left"/>
+      <w:pPr>
+        <w:ind w:left="5760" w:hanging="360"/>
+      </w:pPr>
+      <w:rPr>
+        <w:rFonts w:ascii="Symbol" w:hAnsi="Symbol" w:hint="default"/>
+      </w:rPr>
+    </w:lvl>
+    <w:lvl w:ilvl="7" w:tplc="04090003" w:tentative="1">
+      <w:start w:val="1"/>
+      <w:numFmt w:val="bullet"/>
+      <w:lvlText w:val="o"/>
+      <w:lvlJc w:val="left"/>
+      <w:pPr>
+        <w:ind w:left="6480" w:hanging="360"/>
+      </w:pPr>
+      <w:rPr>
+        <w:rFonts w:ascii="Courier New" w:hAnsi="Courier New" w:cs="Courier New" w:hint="default"/>
+      </w:rPr>
+    </w:lvl>
+    <w:lvl w:ilvl="8" w:tplc="04090005" w:tentative="1">
+      <w:start w:val="1"/>
+      <w:numFmt w:val="bullet"/>
+      <w:lvlText w:val=""/>
+      <w:lvlJc w:val="left"/>
+      <w:pPr>
+        <w:ind w:left="7200" w:hanging="360"/>
+      </w:pPr>
+      <w:rPr>
+        <w:rFonts w:ascii="Wingdings" w:hAnsi="Wingdings" w:hint="default"/>
+      </w:rPr>
+    </w:lvl>
+  </w:abstractNum>
+  <w:abstractNum w:abstractNumId="2" w15:restartNumberingAfterBreak="0">
     <w:nsid w:val="1E1A7118"/>
     <w:multiLevelType w:val="hybridMultilevel"/>
     <w:tmpl w:val="F1B2FCE0"/>
@@ -3247,7 +3424,7 @@
       </w:rPr>
     </w:lvl>
   </w:abstractNum>
-  <w:abstractNum w:abstractNumId="2" w15:restartNumberingAfterBreak="0">
+  <w:abstractNum w:abstractNumId="3" w15:restartNumberingAfterBreak="0">
     <w:nsid w:val="3211047E"/>
     <w:multiLevelType w:val="hybridMultilevel"/>
     <w:tmpl w:val="25D604E6"/>
@@ -3361,7 +3538,7 @@
       </w:rPr>
     </w:lvl>
   </w:abstractNum>
-  <w:abstractNum w:abstractNumId="3" w15:restartNumberingAfterBreak="0">
+  <w:abstractNum w:abstractNumId="4" w15:restartNumberingAfterBreak="0">
     <w:nsid w:val="4ACF35E3"/>
     <w:multiLevelType w:val="hybridMultilevel"/>
     <w:tmpl w:val="E18E96AC"/>
@@ -3475,7 +3652,7 @@
       </w:rPr>
     </w:lvl>
   </w:abstractNum>
-  <w:abstractNum w:abstractNumId="4" w15:restartNumberingAfterBreak="0">
+  <w:abstractNum w:abstractNumId="5" w15:restartNumberingAfterBreak="0">
     <w:nsid w:val="527C2DD1"/>
     <w:multiLevelType w:val="hybridMultilevel"/>
     <w:tmpl w:val="E3B429BC"/>
@@ -3588,7 +3765,7 @@
       </w:rPr>
     </w:lvl>
   </w:abstractNum>
-  <w:abstractNum w:abstractNumId="5" w15:restartNumberingAfterBreak="0">
+  <w:abstractNum w:abstractNumId="6" w15:restartNumberingAfterBreak="0">
     <w:nsid w:val="58615A52"/>
     <w:multiLevelType w:val="hybridMultilevel"/>
     <w:tmpl w:val="A558D2FC"/>
@@ -3702,7 +3879,7 @@
       </w:rPr>
     </w:lvl>
   </w:abstractNum>
-  <w:abstractNum w:abstractNumId="6" w15:restartNumberingAfterBreak="0">
+  <w:abstractNum w:abstractNumId="7" w15:restartNumberingAfterBreak="0">
     <w:nsid w:val="5CC66774"/>
     <w:multiLevelType w:val="hybridMultilevel"/>
     <w:tmpl w:val="3F30637A"/>
@@ -3816,7 +3993,7 @@
       </w:rPr>
     </w:lvl>
   </w:abstractNum>
-  <w:abstractNum w:abstractNumId="7" w15:restartNumberingAfterBreak="0">
+  <w:abstractNum w:abstractNumId="8" w15:restartNumberingAfterBreak="0">
     <w:nsid w:val="5DA602F0"/>
     <w:multiLevelType w:val="hybridMultilevel"/>
     <w:tmpl w:val="C02E519E"/>
@@ -3930,7 +4107,7 @@
       </w:rPr>
     </w:lvl>
   </w:abstractNum>
-  <w:abstractNum w:abstractNumId="8" w15:restartNumberingAfterBreak="0">
+  <w:abstractNum w:abstractNumId="9" w15:restartNumberingAfterBreak="0">
     <w:nsid w:val="617C1AD3"/>
     <w:multiLevelType w:val="hybridMultilevel"/>
     <w:tmpl w:val="89DC3DF2"/>
@@ -4044,7 +4221,7 @@
       </w:rPr>
     </w:lvl>
   </w:abstractNum>
-  <w:abstractNum w:abstractNumId="9" w15:restartNumberingAfterBreak="0">
+  <w:abstractNum w:abstractNumId="10" w15:restartNumberingAfterBreak="0">
     <w:nsid w:val="61FE0A5F"/>
     <w:multiLevelType w:val="hybridMultilevel"/>
     <w:tmpl w:val="22BABDAC"/>
@@ -4158,7 +4335,7 @@
       </w:rPr>
     </w:lvl>
   </w:abstractNum>
-  <w:abstractNum w:abstractNumId="10" w15:restartNumberingAfterBreak="0">
+  <w:abstractNum w:abstractNumId="11" w15:restartNumberingAfterBreak="0">
     <w:nsid w:val="685C6AD5"/>
     <w:multiLevelType w:val="hybridMultilevel"/>
     <w:tmpl w:val="90569F80"/>
@@ -4272,7 +4449,7 @@
       </w:rPr>
     </w:lvl>
   </w:abstractNum>
-  <w:abstractNum w:abstractNumId="11" w15:restartNumberingAfterBreak="0">
+  <w:abstractNum w:abstractNumId="12" w15:restartNumberingAfterBreak="0">
     <w:nsid w:val="6956478A"/>
     <w:multiLevelType w:val="hybridMultilevel"/>
     <w:tmpl w:val="723E45F2"/>
@@ -4387,40 +4564,43 @@
     </w:lvl>
   </w:abstractNum>
   <w:num w:numId="1">
+    <w:abstractNumId w:val="7"/>
+  </w:num>
+  <w:num w:numId="2">
+    <w:abstractNumId w:val="11"/>
+  </w:num>
+  <w:num w:numId="3">
     <w:abstractNumId w:val="6"/>
   </w:num>
-  <w:num w:numId="2">
-    <w:abstractNumId w:val="10"/>
+  <w:num w:numId="4">
+    <w:abstractNumId w:val="4"/>
   </w:num>
-  <w:num w:numId="3">
+  <w:num w:numId="5">
+    <w:abstractNumId w:val="2"/>
+  </w:num>
+  <w:num w:numId="6">
     <w:abstractNumId w:val="5"/>
   </w:num>
-  <w:num w:numId="4">
+  <w:num w:numId="7">
+    <w:abstractNumId w:val="8"/>
+  </w:num>
+  <w:num w:numId="8">
     <w:abstractNumId w:val="3"/>
   </w:num>
-  <w:num w:numId="5">
-    <w:abstractNumId w:val="1"/>
-  </w:num>
-  <w:num w:numId="6">
-    <w:abstractNumId w:val="4"/>
-  </w:num>
-  <w:num w:numId="7">
-    <w:abstractNumId w:val="7"/>
-  </w:num>
-  <w:num w:numId="8">
-    <w:abstractNumId w:val="2"/>
-  </w:num>
   <w:num w:numId="9">
-    <w:abstractNumId w:val="9"/>
+    <w:abstractNumId w:val="10"/>
   </w:num>
   <w:num w:numId="10">
     <w:abstractNumId w:val="0"/>
   </w:num>
   <w:num w:numId="11">
-    <w:abstractNumId w:val="11"/>
+    <w:abstractNumId w:val="12"/>
   </w:num>
   <w:num w:numId="12">
-    <w:abstractNumId w:val="8"/>
+    <w:abstractNumId w:val="9"/>
+  </w:num>
+  <w:num w:numId="13">
+    <w:abstractNumId w:val="1"/>
   </w:num>
   <w:numIdMacAtCleanup w:val="5"/>
 </w:numbering>

--- a/Jonathan_Groth_Data_Scientist_NLP.docx
+++ b/Jonathan_Groth_Data_Scientist_NLP.docx
@@ -253,8 +253,6 @@
           <w:u w:val="single"/>
         </w:rPr>
       </w:pPr>
-      <w:bookmarkStart w:id="0" w:name="_GoBack"/>
-      <w:bookmarkEnd w:id="0"/>
     </w:p>
     <w:p>
       <w:pPr>
@@ -1136,24 +1134,25 @@
         <w:jc w:val="both"/>
         <w:rPr>
           <w:rFonts w:ascii="Arial" w:hAnsi="Arial" w:cs="Arial"/>
+          <w:i w:val="0"/>
+          <w:sz w:val="22"/>
+          <w:szCs w:val="22"/>
+        </w:rPr>
+      </w:pPr>
+      <w:r>
+        <w:rPr>
+          <w:rFonts w:ascii="Arial" w:hAnsi="Arial" w:cs="Arial"/>
           <w:b/>
           <w:i w:val="0"/>
           <w:sz w:val="22"/>
           <w:szCs w:val="22"/>
         </w:rPr>
-      </w:pPr>
-      <w:r>
-        <w:rPr>
-          <w:rFonts w:ascii="Arial" w:hAnsi="Arial" w:cs="Arial"/>
-          <w:i w:val="0"/>
-          <w:sz w:val="22"/>
-          <w:szCs w:val="22"/>
-        </w:rPr>
         <w:t xml:space="preserve">Data </w:t>
       </w:r>
       <w:r>
         <w:rPr>
           <w:rFonts w:ascii="Arial" w:hAnsi="Arial" w:cs="Arial"/>
+          <w:b/>
           <w:i w:val="0"/>
           <w:sz w:val="22"/>
           <w:szCs w:val="22"/>
@@ -1163,6 +1162,7 @@
       <w:r>
         <w:rPr>
           <w:rFonts w:ascii="Arial" w:hAnsi="Arial" w:cs="Arial"/>
+          <w:b/>
           <w:i w:val="0"/>
           <w:sz w:val="22"/>
           <w:szCs w:val="22"/>
@@ -1172,6 +1172,7 @@
       <w:r>
         <w:rPr>
           <w:rFonts w:ascii="Arial" w:hAnsi="Arial" w:cs="Arial"/>
+          <w:b/>
           <w:i w:val="0"/>
           <w:sz w:val="22"/>
           <w:szCs w:val="22"/>
@@ -1235,12 +1236,11 @@
           <w:sz w:val="22"/>
           <w:szCs w:val="22"/>
         </w:rPr>
-        <w:t xml:space="preserve">     </w:t>
-      </w:r>
-      <w:r>
-        <w:rPr>
-          <w:rFonts w:ascii="Arial" w:hAnsi="Arial" w:cs="Arial"/>
-          <w:b/>
+        <w:t xml:space="preserve"> </w:t>
+      </w:r>
+      <w:r>
+        <w:rPr>
+          <w:rFonts w:ascii="Arial" w:hAnsi="Arial" w:cs="Arial"/>
           <w:i w:val="0"/>
           <w:sz w:val="22"/>
           <w:szCs w:val="22"/>
@@ -1272,52 +1272,7 @@
           <w:sz w:val="22"/>
           <w:szCs w:val="22"/>
         </w:rPr>
-        <w:t>Developed new</w:t>
-      </w:r>
-      <w:r>
-        <w:rPr>
-          <w:rFonts w:ascii="Arial" w:hAnsi="Arial" w:cs="Arial"/>
-          <w:i w:val="0"/>
-          <w:sz w:val="22"/>
-          <w:szCs w:val="22"/>
-        </w:rPr>
-        <w:t xml:space="preserve"> experimental models</w:t>
-      </w:r>
-      <w:r>
-        <w:rPr>
-          <w:rFonts w:ascii="Arial" w:hAnsi="Arial" w:cs="Arial"/>
-          <w:i w:val="0"/>
-          <w:sz w:val="22"/>
-          <w:szCs w:val="22"/>
-        </w:rPr>
-        <w:t xml:space="preserve"> to be used in</w:t>
-      </w:r>
-      <w:r>
-        <w:rPr>
-          <w:rFonts w:ascii="Arial" w:hAnsi="Arial" w:cs="Arial"/>
-          <w:i w:val="0"/>
-          <w:sz w:val="22"/>
-          <w:szCs w:val="22"/>
-        </w:rPr>
-        <w:t xml:space="preserve"> </w:t>
-      </w:r>
-      <w:r>
-        <w:rPr>
-          <w:rFonts w:ascii="Arial" w:hAnsi="Arial" w:cs="Arial"/>
-          <w:i w:val="0"/>
-          <w:sz w:val="22"/>
-          <w:szCs w:val="22"/>
-        </w:rPr>
-        <w:t>new marketable pharmaceutical testing models</w:t>
-      </w:r>
-      <w:r>
-        <w:rPr>
-          <w:rFonts w:ascii="Arial" w:hAnsi="Arial" w:cs="Arial"/>
-          <w:i w:val="0"/>
-          <w:sz w:val="22"/>
-          <w:szCs w:val="22"/>
-        </w:rPr>
-        <w:t>.</w:t>
+        <w:t>Took in client’s needs and requests developed solutions; creating research protocols and methods that met the high demands of clients</w:t>
       </w:r>
     </w:p>
     <w:p>
@@ -1345,25 +1300,7 @@
           <w:szCs w:val="22"/>
         </w:rPr>
         <w:lastRenderedPageBreak/>
-        <w:t>Developed algorithms and software</w:t>
-      </w:r>
-      <w:r>
-        <w:rPr>
-          <w:rFonts w:ascii="Arial" w:hAnsi="Arial" w:cs="Arial"/>
-          <w:i w:val="0"/>
-          <w:sz w:val="22"/>
-          <w:szCs w:val="22"/>
-        </w:rPr>
-        <w:t xml:space="preserve"> for the analysis of data.</w:t>
-      </w:r>
-      <w:r>
-        <w:rPr>
-          <w:rFonts w:ascii="Arial" w:hAnsi="Arial" w:cs="Arial"/>
-          <w:i w:val="0"/>
-          <w:sz w:val="22"/>
-          <w:szCs w:val="22"/>
-        </w:rPr>
-        <w:t xml:space="preserve">  Resulting in new analysis procedures that enable new experimental paradigms to be brought to market.</w:t>
+        <w:t>Developed algorithms and software for the analysis of data.  Resulting in new analysis procedures that enable new experimental paradigms to be brought to market.</w:t>
       </w:r>
     </w:p>
     <w:p>
@@ -1390,25 +1327,25 @@
           <w:sz w:val="22"/>
           <w:szCs w:val="22"/>
         </w:rPr>
-        <w:t>Performed feature</w:t>
-      </w:r>
-      <w:r>
-        <w:rPr>
-          <w:rFonts w:ascii="Arial" w:hAnsi="Arial" w:cs="Arial"/>
-          <w:i w:val="0"/>
-          <w:sz w:val="22"/>
-          <w:szCs w:val="22"/>
-        </w:rPr>
-        <w:t xml:space="preserve"> selection </w:t>
-      </w:r>
-      <w:r>
-        <w:rPr>
-          <w:rFonts w:ascii="Arial" w:hAnsi="Arial" w:cs="Arial"/>
-          <w:i w:val="0"/>
-          <w:sz w:val="22"/>
-          <w:szCs w:val="22"/>
-        </w:rPr>
-        <w:t>and feature</w:t>
+        <w:t>Developed new</w:t>
+      </w:r>
+      <w:r>
+        <w:rPr>
+          <w:rFonts w:ascii="Arial" w:hAnsi="Arial" w:cs="Arial"/>
+          <w:i w:val="0"/>
+          <w:sz w:val="22"/>
+          <w:szCs w:val="22"/>
+        </w:rPr>
+        <w:t xml:space="preserve"> experimental models</w:t>
+      </w:r>
+      <w:r>
+        <w:rPr>
+          <w:rFonts w:ascii="Arial" w:hAnsi="Arial" w:cs="Arial"/>
+          <w:i w:val="0"/>
+          <w:sz w:val="22"/>
+          <w:szCs w:val="22"/>
+        </w:rPr>
+        <w:t xml:space="preserve"> to be used in</w:t>
       </w:r>
       <w:r>
         <w:rPr>
@@ -1426,7 +1363,7 @@
           <w:sz w:val="22"/>
           <w:szCs w:val="22"/>
         </w:rPr>
-        <w:t>engineering extracting more robust predictors for analysis</w:t>
+        <w:t>new marketable pharmaceutical testing models</w:t>
       </w:r>
       <w:r>
         <w:rPr>
@@ -1440,9 +1377,81 @@
     </w:p>
     <w:p>
       <w:pPr>
+        <w:pStyle w:val="ListParagraph"/>
+        <w:numPr>
+          <w:ilvl w:val="0"/>
+          <w:numId w:val="3"/>
+        </w:numPr>
+        <w:spacing w:line="280" w:lineRule="exact"/>
+        <w:ind w:left="576" w:right="432"/>
         <w:jc w:val="both"/>
         <w:rPr>
           <w:rFonts w:ascii="Arial" w:hAnsi="Arial" w:cs="Arial"/>
+          <w:i w:val="0"/>
+          <w:sz w:val="22"/>
+          <w:szCs w:val="22"/>
+        </w:rPr>
+      </w:pPr>
+      <w:r>
+        <w:rPr>
+          <w:rFonts w:ascii="Arial" w:hAnsi="Arial" w:cs="Arial"/>
+          <w:i w:val="0"/>
+          <w:sz w:val="22"/>
+          <w:szCs w:val="22"/>
+        </w:rPr>
+        <w:t>Performed feature</w:t>
+      </w:r>
+      <w:r>
+        <w:rPr>
+          <w:rFonts w:ascii="Arial" w:hAnsi="Arial" w:cs="Arial"/>
+          <w:i w:val="0"/>
+          <w:sz w:val="22"/>
+          <w:szCs w:val="22"/>
+        </w:rPr>
+        <w:t xml:space="preserve"> selection </w:t>
+      </w:r>
+      <w:r>
+        <w:rPr>
+          <w:rFonts w:ascii="Arial" w:hAnsi="Arial" w:cs="Arial"/>
+          <w:i w:val="0"/>
+          <w:sz w:val="22"/>
+          <w:szCs w:val="22"/>
+        </w:rPr>
+        <w:t>and feature</w:t>
+      </w:r>
+      <w:r>
+        <w:rPr>
+          <w:rFonts w:ascii="Arial" w:hAnsi="Arial" w:cs="Arial"/>
+          <w:i w:val="0"/>
+          <w:sz w:val="22"/>
+          <w:szCs w:val="22"/>
+        </w:rPr>
+        <w:t xml:space="preserve"> </w:t>
+      </w:r>
+      <w:r>
+        <w:rPr>
+          <w:rFonts w:ascii="Arial" w:hAnsi="Arial" w:cs="Arial"/>
+          <w:i w:val="0"/>
+          <w:sz w:val="22"/>
+          <w:szCs w:val="22"/>
+        </w:rPr>
+        <w:t>engineering extracting more robust predictors for analysis</w:t>
+      </w:r>
+      <w:r>
+        <w:rPr>
+          <w:rFonts w:ascii="Arial" w:hAnsi="Arial" w:cs="Arial"/>
+          <w:i w:val="0"/>
+          <w:sz w:val="22"/>
+          <w:szCs w:val="22"/>
+        </w:rPr>
+        <w:t>.</w:t>
+      </w:r>
+    </w:p>
+    <w:p>
+      <w:pPr>
+        <w:jc w:val="both"/>
+        <w:rPr>
+          <w:rFonts w:ascii="Arial" w:hAnsi="Arial" w:cs="Arial"/>
           <w:b/>
           <w:i w:val="0"/>
           <w:sz w:val="22"/>
@@ -1452,20 +1461,30 @@
       <w:r>
         <w:rPr>
           <w:rFonts w:ascii="Arial" w:hAnsi="Arial" w:cs="Arial"/>
-          <w:i w:val="0"/>
-          <w:sz w:val="22"/>
-          <w:szCs w:val="22"/>
-        </w:rPr>
-        <w:t xml:space="preserve">Instructor - New Jersey Institute of Technology </w:t>
-      </w:r>
-      <w:r>
-        <w:rPr>
-          <w:rFonts w:ascii="Arial" w:hAnsi="Arial" w:cs="Arial"/>
           <w:b/>
           <w:i w:val="0"/>
           <w:sz w:val="22"/>
           <w:szCs w:val="22"/>
         </w:rPr>
+        <w:t>Instructor</w:t>
+      </w:r>
+      <w:r>
+        <w:rPr>
+          <w:rFonts w:ascii="Arial" w:hAnsi="Arial" w:cs="Arial"/>
+          <w:i w:val="0"/>
+          <w:sz w:val="22"/>
+          <w:szCs w:val="22"/>
+        </w:rPr>
+        <w:t xml:space="preserve"> - New Jersey Institute of Technology </w:t>
+      </w:r>
+      <w:r>
+        <w:rPr>
+          <w:rFonts w:ascii="Arial" w:hAnsi="Arial" w:cs="Arial"/>
+          <w:b/>
+          <w:i w:val="0"/>
+          <w:sz w:val="22"/>
+          <w:szCs w:val="22"/>
+        </w:rPr>
         <w:t xml:space="preserve">                                                       </w:t>
       </w:r>
       <w:r>
@@ -1476,12 +1495,11 @@
           <w:sz w:val="22"/>
           <w:szCs w:val="22"/>
         </w:rPr>
-        <w:t xml:space="preserve">     </w:t>
-      </w:r>
-      <w:r>
-        <w:rPr>
-          <w:rFonts w:ascii="Arial" w:hAnsi="Arial" w:cs="Arial"/>
-          <w:b/>
+        <w:t xml:space="preserve">   </w:t>
+      </w:r>
+      <w:r>
+        <w:rPr>
+          <w:rFonts w:ascii="Arial" w:hAnsi="Arial" w:cs="Arial"/>
           <w:i w:val="0"/>
           <w:sz w:val="22"/>
           <w:szCs w:val="22"/>
@@ -1534,7 +1552,7 @@
           <w:sz w:val="22"/>
           <w:szCs w:val="22"/>
         </w:rPr>
-        <w:t>s that introduced complex topics of engineering methods, computational analysis of systems, biomedical engineering concepts, neuroscience, and electrophysiology.</w:t>
+        <w:t>s that introduced complex topics of engineering methods, computational analysis of systems, biomedical engineering concepts, neuroscience, and electrophysiology. Resulting in an increased understanding of students and improved grades.</w:t>
       </w:r>
     </w:p>
     <w:p>
@@ -1680,38 +1698,48 @@
         <w:jc w:val="both"/>
         <w:rPr>
           <w:rFonts w:ascii="Arial" w:hAnsi="Arial" w:cs="Arial"/>
+          <w:i w:val="0"/>
+          <w:sz w:val="22"/>
+          <w:szCs w:val="22"/>
+        </w:rPr>
+      </w:pPr>
+      <w:r>
+        <w:rPr>
+          <w:rFonts w:ascii="Arial" w:hAnsi="Arial" w:cs="Arial"/>
           <w:b/>
           <w:i w:val="0"/>
           <w:sz w:val="22"/>
           <w:szCs w:val="22"/>
         </w:rPr>
-      </w:pPr>
-      <w:r>
-        <w:rPr>
-          <w:rFonts w:ascii="Arial" w:hAnsi="Arial" w:cs="Arial"/>
-          <w:i w:val="0"/>
-          <w:sz w:val="22"/>
-          <w:szCs w:val="22"/>
-        </w:rPr>
         <w:t>Graduate R</w:t>
       </w:r>
       <w:r>
         <w:rPr>
           <w:rFonts w:ascii="Arial" w:hAnsi="Arial" w:cs="Arial"/>
-          <w:i w:val="0"/>
-          <w:sz w:val="22"/>
-          <w:szCs w:val="22"/>
-        </w:rPr>
-        <w:t>esearcher – New Jersey Institute of Technology</w:t>
-      </w:r>
-      <w:r>
-        <w:rPr>
-          <w:rFonts w:ascii="Arial" w:hAnsi="Arial" w:cs="Arial"/>
           <w:b/>
           <w:i w:val="0"/>
           <w:sz w:val="22"/>
           <w:szCs w:val="22"/>
         </w:rPr>
+        <w:t>esearcher</w:t>
+      </w:r>
+      <w:r>
+        <w:rPr>
+          <w:rFonts w:ascii="Arial" w:hAnsi="Arial" w:cs="Arial"/>
+          <w:i w:val="0"/>
+          <w:sz w:val="22"/>
+          <w:szCs w:val="22"/>
+        </w:rPr>
+        <w:t xml:space="preserve"> – New Jersey Institute of Technology</w:t>
+      </w:r>
+      <w:r>
+        <w:rPr>
+          <w:rFonts w:ascii="Arial" w:hAnsi="Arial" w:cs="Arial"/>
+          <w:b/>
+          <w:i w:val="0"/>
+          <w:sz w:val="22"/>
+          <w:szCs w:val="22"/>
+        </w:rPr>
         <w:t xml:space="preserve">             </w:t>
       </w:r>
       <w:r>
@@ -1762,12 +1790,13 @@
           <w:sz w:val="22"/>
           <w:szCs w:val="22"/>
         </w:rPr>
-        <w:t xml:space="preserve">   </w:t>
-      </w:r>
-      <w:r>
-        <w:rPr>
-          <w:rFonts w:ascii="Arial" w:hAnsi="Arial" w:cs="Arial"/>
-          <w:b/>
+        <w:t xml:space="preserve"> </w:t>
+      </w:r>
+      <w:bookmarkStart w:id="0" w:name="_GoBack"/>
+      <w:bookmarkEnd w:id="0"/>
+      <w:r>
+        <w:rPr>
+          <w:rFonts w:ascii="Arial" w:hAnsi="Arial" w:cs="Arial"/>
           <w:i w:val="0"/>
           <w:sz w:val="22"/>
           <w:szCs w:val="22"/>
@@ -1777,7 +1806,6 @@
       <w:r>
         <w:rPr>
           <w:rFonts w:ascii="Arial" w:hAnsi="Arial" w:cs="Arial"/>
-          <w:b/>
           <w:i w:val="0"/>
           <w:sz w:val="22"/>
           <w:szCs w:val="22"/>
@@ -1953,16 +1981,7 @@
           <w:sz w:val="22"/>
           <w:szCs w:val="22"/>
         </w:rPr>
-        <w:t xml:space="preserve"> Designing presentations, posters, scientific papers, conference abstracts, and grant applications that consolidated the array of research and marketed the lab to diverse groups</w:t>
-      </w:r>
-      <w:r>
-        <w:rPr>
-          <w:rFonts w:ascii="Arial" w:hAnsi="Arial" w:cs="Arial"/>
-          <w:i w:val="0"/>
-          <w:sz w:val="22"/>
-          <w:szCs w:val="22"/>
-        </w:rPr>
-        <w:t>.</w:t>
+        <w:t xml:space="preserve"> Designing presentations, posters, scientific papers, conference abstracts, and grant applications that consolidated the array of research and marketed the lab to diverse groups.</w:t>
       </w:r>
     </w:p>
     <w:p>
@@ -2013,9 +2032,10 @@
         <w:jc w:val="both"/>
         <w:rPr>
           <w:rFonts w:ascii="Arial" w:hAnsi="Arial" w:cs="Arial"/>
-          <w:i w:val="0"/>
-          <w:sz w:val="22"/>
-          <w:szCs w:val="22"/>
+          <w:b/>
+          <w:sz w:val="24"/>
+          <w:szCs w:val="24"/>
+          <w:u w:val="single"/>
         </w:rPr>
       </w:pPr>
       <w:r>
@@ -2043,20 +2063,22 @@
           <w:sz w:val="22"/>
           <w:szCs w:val="22"/>
         </w:rPr>
-        <w:t xml:space="preserve"> signals from the cerebellum</w:t>
-      </w:r>
-      <w:r>
-        <w:rPr>
-          <w:rFonts w:ascii="Arial" w:hAnsi="Arial" w:cs="Arial"/>
-          <w:i w:val="0"/>
-          <w:sz w:val="22"/>
-          <w:szCs w:val="22"/>
-        </w:rPr>
-        <w:t xml:space="preserve"> and primary motor cortex resulting in two publications.</w:t>
+        <w:t xml:space="preserve"> signals</w:t>
+      </w:r>
+      <w:r>
+        <w:rPr>
+          <w:rFonts w:ascii="Arial" w:hAnsi="Arial" w:cs="Arial"/>
+          <w:i w:val="0"/>
+          <w:sz w:val="22"/>
+          <w:szCs w:val="22"/>
+        </w:rPr>
+        <w:t>.</w:t>
       </w:r>
     </w:p>
     <w:p>
       <w:pPr>
+        <w:spacing w:line="280" w:lineRule="exact"/>
+        <w:ind w:right="432"/>
         <w:jc w:val="both"/>
         <w:rPr>
           <w:rFonts w:ascii="Arial" w:hAnsi="Arial" w:cs="Arial"/>
@@ -4557,6 +4579,120 @@
       <w:lvlJc w:val="left"/>
       <w:pPr>
         <w:ind w:left="6480" w:hanging="360"/>
+      </w:pPr>
+      <w:rPr>
+        <w:rFonts w:ascii="Wingdings" w:hAnsi="Wingdings" w:hint="default"/>
+      </w:rPr>
+    </w:lvl>
+  </w:abstractNum>
+  <w:abstractNum w:abstractNumId="13" w15:restartNumberingAfterBreak="0">
+    <w:nsid w:val="71592EFC"/>
+    <w:multiLevelType w:val="hybridMultilevel"/>
+    <w:tmpl w:val="81B2FC40"/>
+    <w:lvl w:ilvl="0" w:tplc="50EE1F8C">
+      <w:start w:val="1"/>
+      <w:numFmt w:val="bullet"/>
+      <w:lvlText w:val=""/>
+      <w:lvlJc w:val="left"/>
+      <w:pPr>
+        <w:ind w:left="720" w:hanging="360"/>
+      </w:pPr>
+      <w:rPr>
+        <w:rFonts w:ascii="Symbol" w:hAnsi="Symbol" w:hint="default"/>
+        <w:color w:val="auto"/>
+      </w:rPr>
+    </w:lvl>
+    <w:lvl w:ilvl="1" w:tplc="04090003" w:tentative="1">
+      <w:start w:val="1"/>
+      <w:numFmt w:val="bullet"/>
+      <w:lvlText w:val="o"/>
+      <w:lvlJc w:val="left"/>
+      <w:pPr>
+        <w:ind w:left="2160" w:hanging="360"/>
+      </w:pPr>
+      <w:rPr>
+        <w:rFonts w:ascii="Courier New" w:hAnsi="Courier New" w:cs="Courier New" w:hint="default"/>
+      </w:rPr>
+    </w:lvl>
+    <w:lvl w:ilvl="2" w:tplc="04090005" w:tentative="1">
+      <w:start w:val="1"/>
+      <w:numFmt w:val="bullet"/>
+      <w:lvlText w:val=""/>
+      <w:lvlJc w:val="left"/>
+      <w:pPr>
+        <w:ind w:left="2880" w:hanging="360"/>
+      </w:pPr>
+      <w:rPr>
+        <w:rFonts w:ascii="Wingdings" w:hAnsi="Wingdings" w:hint="default"/>
+      </w:rPr>
+    </w:lvl>
+    <w:lvl w:ilvl="3" w:tplc="04090001" w:tentative="1">
+      <w:start w:val="1"/>
+      <w:numFmt w:val="bullet"/>
+      <w:lvlText w:val=""/>
+      <w:lvlJc w:val="left"/>
+      <w:pPr>
+        <w:ind w:left="3600" w:hanging="360"/>
+      </w:pPr>
+      <w:rPr>
+        <w:rFonts w:ascii="Symbol" w:hAnsi="Symbol" w:hint="default"/>
+      </w:rPr>
+    </w:lvl>
+    <w:lvl w:ilvl="4" w:tplc="04090003" w:tentative="1">
+      <w:start w:val="1"/>
+      <w:numFmt w:val="bullet"/>
+      <w:lvlText w:val="o"/>
+      <w:lvlJc w:val="left"/>
+      <w:pPr>
+        <w:ind w:left="4320" w:hanging="360"/>
+      </w:pPr>
+      <w:rPr>
+        <w:rFonts w:ascii="Courier New" w:hAnsi="Courier New" w:cs="Courier New" w:hint="default"/>
+      </w:rPr>
+    </w:lvl>
+    <w:lvl w:ilvl="5" w:tplc="04090005" w:tentative="1">
+      <w:start w:val="1"/>
+      <w:numFmt w:val="bullet"/>
+      <w:lvlText w:val=""/>
+      <w:lvlJc w:val="left"/>
+      <w:pPr>
+        <w:ind w:left="5040" w:hanging="360"/>
+      </w:pPr>
+      <w:rPr>
+        <w:rFonts w:ascii="Wingdings" w:hAnsi="Wingdings" w:hint="default"/>
+      </w:rPr>
+    </w:lvl>
+    <w:lvl w:ilvl="6" w:tplc="04090001" w:tentative="1">
+      <w:start w:val="1"/>
+      <w:numFmt w:val="bullet"/>
+      <w:lvlText w:val=""/>
+      <w:lvlJc w:val="left"/>
+      <w:pPr>
+        <w:ind w:left="5760" w:hanging="360"/>
+      </w:pPr>
+      <w:rPr>
+        <w:rFonts w:ascii="Symbol" w:hAnsi="Symbol" w:hint="default"/>
+      </w:rPr>
+    </w:lvl>
+    <w:lvl w:ilvl="7" w:tplc="04090003" w:tentative="1">
+      <w:start w:val="1"/>
+      <w:numFmt w:val="bullet"/>
+      <w:lvlText w:val="o"/>
+      <w:lvlJc w:val="left"/>
+      <w:pPr>
+        <w:ind w:left="6480" w:hanging="360"/>
+      </w:pPr>
+      <w:rPr>
+        <w:rFonts w:ascii="Courier New" w:hAnsi="Courier New" w:cs="Courier New" w:hint="default"/>
+      </w:rPr>
+    </w:lvl>
+    <w:lvl w:ilvl="8" w:tplc="04090005" w:tentative="1">
+      <w:start w:val="1"/>
+      <w:numFmt w:val="bullet"/>
+      <w:lvlText w:val=""/>
+      <w:lvlJc w:val="left"/>
+      <w:pPr>
+        <w:ind w:left="7200" w:hanging="360"/>
       </w:pPr>
       <w:rPr>
         <w:rFonts w:ascii="Wingdings" w:hAnsi="Wingdings" w:hint="default"/>
@@ -4601,6 +4737,9 @@
   </w:num>
   <w:num w:numId="13">
     <w:abstractNumId w:val="1"/>
+  </w:num>
+  <w:num w:numId="14">
+    <w:abstractNumId w:val="13"/>
   </w:num>
   <w:numIdMacAtCleanup w:val="5"/>
 </w:numbering>

--- a/Jonathan_Groth_Data_Scientist_NLP.docx
+++ b/Jonathan_Groth_Data_Scientist_NLP.docx
@@ -1792,8 +1792,6 @@
         </w:rPr>
         <w:t xml:space="preserve"> </w:t>
       </w:r>
-      <w:bookmarkStart w:id="0" w:name="_GoBack"/>
-      <w:bookmarkEnd w:id="0"/>
       <w:r>
         <w:rPr>
           <w:rFonts w:ascii="Arial" w:hAnsi="Arial" w:cs="Arial"/>
@@ -2206,7 +2204,6 @@
         </w:rPr>
         <w:tab/>
       </w:r>
-      <w:proofErr w:type="gramStart"/>
       <w:r>
         <w:rPr>
           <w:rFonts w:ascii="Arial" w:hAnsi="Arial" w:cs="Arial"/>
@@ -2232,17 +2229,7 @@
           <w:sz w:val="22"/>
           <w:szCs w:val="22"/>
         </w:rPr>
-        <w:t>05</w:t>
-      </w:r>
-      <w:proofErr w:type="gramEnd"/>
-      <w:r>
-        <w:rPr>
-          <w:rFonts w:ascii="Arial" w:hAnsi="Arial" w:cs="Arial"/>
-          <w:i w:val="0"/>
-          <w:sz w:val="22"/>
-          <w:szCs w:val="22"/>
-        </w:rPr>
-        <w:t>/</w:t>
+        <w:t>05/</w:t>
       </w:r>
       <w:r>
         <w:rPr>
@@ -2320,7 +2307,6 @@
         </w:rPr>
         <w:tab/>
       </w:r>
-      <w:proofErr w:type="gramStart"/>
       <w:r>
         <w:rPr>
           <w:rFonts w:ascii="Arial" w:hAnsi="Arial" w:cs="Arial"/>
@@ -2339,7 +2325,6 @@
         </w:rPr>
         <w:t xml:space="preserve">  05</w:t>
       </w:r>
-      <w:proofErr w:type="gramEnd"/>
       <w:r>
         <w:rPr>
           <w:rFonts w:ascii="Arial" w:hAnsi="Arial" w:cs="Arial"/>
@@ -2437,7 +2422,6 @@
         </w:rPr>
         <w:tab/>
       </w:r>
-      <w:proofErr w:type="gramStart"/>
       <w:r>
         <w:rPr>
           <w:rFonts w:ascii="Arial" w:hAnsi="Arial" w:cs="Arial"/>
@@ -2466,17 +2450,7 @@
           <w:sz w:val="22"/>
           <w:szCs w:val="22"/>
         </w:rPr>
-        <w:t>02</w:t>
-      </w:r>
-      <w:proofErr w:type="gramEnd"/>
-      <w:r>
-        <w:rPr>
-          <w:rFonts w:ascii="Arial" w:hAnsi="Arial" w:cs="Arial"/>
-          <w:i w:val="0"/>
-          <w:sz w:val="22"/>
-          <w:szCs w:val="22"/>
-        </w:rPr>
-        <w:t>/</w:t>
+        <w:t>02/</w:t>
       </w:r>
       <w:r>
         <w:rPr>
@@ -2520,12 +2494,61 @@
         <w:jc w:val="both"/>
         <w:rPr>
           <w:rFonts w:ascii="Arial" w:hAnsi="Arial" w:cs="Arial"/>
+          <w:i w:val="0"/>
+          <w:sz w:val="22"/>
+          <w:szCs w:val="22"/>
+        </w:rPr>
+      </w:pPr>
+      <w:r>
+        <w:rPr>
+          <w:rFonts w:ascii="Arial" w:hAnsi="Arial" w:cs="Arial"/>
           <w:b/>
           <w:i w:val="0"/>
           <w:sz w:val="22"/>
           <w:szCs w:val="22"/>
-        </w:rPr>
-      </w:pPr>
+          <w:u w:val="single"/>
+        </w:rPr>
+        <w:t>Programing Languages</w:t>
+      </w:r>
+      <w:r>
+        <w:rPr>
+          <w:rFonts w:ascii="Arial" w:hAnsi="Arial" w:cs="Arial"/>
+          <w:i w:val="0"/>
+          <w:sz w:val="22"/>
+          <w:szCs w:val="22"/>
+          <w:u w:val="single"/>
+        </w:rPr>
+        <w:t>:</w:t>
+      </w:r>
+      <w:r>
+        <w:rPr>
+          <w:rFonts w:ascii="Arial" w:hAnsi="Arial" w:cs="Arial"/>
+          <w:i w:val="0"/>
+          <w:sz w:val="22"/>
+          <w:szCs w:val="22"/>
+        </w:rPr>
+        <w:t xml:space="preserve"> Python, </w:t>
+      </w:r>
+      <w:proofErr w:type="spellStart"/>
+      <w:r>
+        <w:rPr>
+          <w:rFonts w:ascii="Arial" w:hAnsi="Arial" w:cs="Arial"/>
+          <w:i w:val="0"/>
+          <w:sz w:val="22"/>
+          <w:szCs w:val="22"/>
+        </w:rPr>
+        <w:t>Matlab</w:t>
+      </w:r>
+      <w:proofErr w:type="spellEnd"/>
+      <w:r>
+        <w:rPr>
+          <w:rFonts w:ascii="Arial" w:hAnsi="Arial" w:cs="Arial"/>
+          <w:i w:val="0"/>
+          <w:sz w:val="22"/>
+          <w:szCs w:val="22"/>
+        </w:rPr>
+        <w:t xml:space="preserve">, some JavaScript, and R </w:t>
+      </w:r>
       <w:r>
         <w:rPr>
           <w:rFonts w:ascii="Arial" w:hAnsi="Arial" w:cs="Arial"/>
@@ -2533,9 +2556,28 @@
           <w:i w:val="0"/>
           <w:sz w:val="22"/>
           <w:szCs w:val="22"/>
+        </w:rPr>
+        <w:t>|</w:t>
+      </w:r>
+      <w:r>
+        <w:rPr>
+          <w:rFonts w:ascii="Arial" w:hAnsi="Arial" w:cs="Arial"/>
+          <w:i w:val="0"/>
+          <w:sz w:val="22"/>
+          <w:szCs w:val="22"/>
+        </w:rPr>
+        <w:t xml:space="preserve"> </w:t>
+      </w:r>
+      <w:r>
+        <w:rPr>
+          <w:rFonts w:ascii="Arial" w:hAnsi="Arial" w:cs="Arial"/>
+          <w:b/>
+          <w:i w:val="0"/>
+          <w:sz w:val="22"/>
+          <w:szCs w:val="22"/>
           <w:u w:val="single"/>
         </w:rPr>
-        <w:t>Programing Languages</w:t>
+        <w:t>SQL Platforms</w:t>
       </w:r>
       <w:r>
         <w:rPr>
@@ -2554,7 +2596,7 @@
           <w:sz w:val="22"/>
           <w:szCs w:val="22"/>
         </w:rPr>
-        <w:t xml:space="preserve"> Python, </w:t>
+        <w:t xml:space="preserve"> </w:t>
       </w:r>
       <w:proofErr w:type="spellStart"/>
       <w:r>
@@ -2564,7 +2606,7 @@
           <w:sz w:val="22"/>
           <w:szCs w:val="22"/>
         </w:rPr>
-        <w:t>Matlab</w:t>
+        <w:t>PostgresSQL</w:t>
       </w:r>
       <w:proofErr w:type="spellEnd"/>
       <w:r>
@@ -2574,7 +2616,7 @@
           <w:sz w:val="22"/>
           <w:szCs w:val="22"/>
         </w:rPr>
-        <w:t xml:space="preserve">, some JavaScript, and R </w:t>
+        <w:t xml:space="preserve">, MySQL, and SQLite </w:t>
       </w:r>
       <w:r>
         <w:rPr>
@@ -2604,7 +2646,7 @@
           <w:szCs w:val="22"/>
           <w:u w:val="single"/>
         </w:rPr>
-        <w:t>SQL Platforms</w:t>
+        <w:t>NoSQL Platforms</w:t>
       </w:r>
       <w:r>
         <w:rPr>
@@ -2623,8 +2665,194 @@
           <w:sz w:val="22"/>
           <w:szCs w:val="22"/>
         </w:rPr>
+        <w:t xml:space="preserve"> MongoDB </w:t>
+      </w:r>
+      <w:r>
+        <w:rPr>
+          <w:rFonts w:ascii="Arial" w:hAnsi="Arial" w:cs="Arial"/>
+          <w:b/>
+          <w:i w:val="0"/>
+          <w:sz w:val="22"/>
+          <w:szCs w:val="22"/>
+        </w:rPr>
+        <w:t>|</w:t>
+      </w:r>
+      <w:r>
+        <w:rPr>
+          <w:rFonts w:ascii="Arial" w:hAnsi="Arial" w:cs="Arial"/>
+          <w:i w:val="0"/>
+          <w:sz w:val="22"/>
+          <w:szCs w:val="22"/>
+        </w:rPr>
         <w:t xml:space="preserve"> </w:t>
       </w:r>
+      <w:r>
+        <w:rPr>
+          <w:rFonts w:ascii="Arial" w:hAnsi="Arial" w:cs="Arial"/>
+          <w:b/>
+          <w:i w:val="0"/>
+          <w:sz w:val="22"/>
+          <w:szCs w:val="22"/>
+          <w:u w:val="single"/>
+        </w:rPr>
+        <w:t>Markup Languages</w:t>
+      </w:r>
+      <w:r>
+        <w:rPr>
+          <w:rFonts w:ascii="Arial" w:hAnsi="Arial" w:cs="Arial"/>
+          <w:i w:val="0"/>
+          <w:sz w:val="22"/>
+          <w:szCs w:val="22"/>
+          <w:u w:val="single"/>
+        </w:rPr>
+        <w:t>:</w:t>
+      </w:r>
+      <w:r>
+        <w:rPr>
+          <w:rFonts w:ascii="Arial" w:hAnsi="Arial" w:cs="Arial"/>
+          <w:i w:val="0"/>
+          <w:sz w:val="22"/>
+          <w:szCs w:val="22"/>
+        </w:rPr>
+        <w:t xml:space="preserve"> HTML, CSS, and Markdown </w:t>
+      </w:r>
+      <w:r>
+        <w:rPr>
+          <w:rFonts w:ascii="Arial" w:hAnsi="Arial" w:cs="Arial"/>
+          <w:b/>
+          <w:i w:val="0"/>
+          <w:sz w:val="22"/>
+          <w:szCs w:val="22"/>
+        </w:rPr>
+        <w:t>|</w:t>
+      </w:r>
+      <w:r>
+        <w:rPr>
+          <w:rFonts w:ascii="Arial" w:hAnsi="Arial" w:cs="Arial"/>
+          <w:i w:val="0"/>
+          <w:sz w:val="22"/>
+          <w:szCs w:val="22"/>
+        </w:rPr>
+        <w:t xml:space="preserve"> </w:t>
+      </w:r>
+      <w:r>
+        <w:rPr>
+          <w:rFonts w:ascii="Arial" w:hAnsi="Arial" w:cs="Arial"/>
+          <w:b/>
+          <w:i w:val="0"/>
+          <w:sz w:val="22"/>
+          <w:szCs w:val="22"/>
+          <w:u w:val="single"/>
+        </w:rPr>
+        <w:t>Shell Languages</w:t>
+      </w:r>
+      <w:r>
+        <w:rPr>
+          <w:rFonts w:ascii="Arial" w:hAnsi="Arial" w:cs="Arial"/>
+          <w:i w:val="0"/>
+          <w:sz w:val="22"/>
+          <w:szCs w:val="22"/>
+          <w:u w:val="single"/>
+        </w:rPr>
+        <w:t>:</w:t>
+      </w:r>
+      <w:r>
+        <w:rPr>
+          <w:rFonts w:ascii="Arial" w:hAnsi="Arial" w:cs="Arial"/>
+          <w:i w:val="0"/>
+          <w:sz w:val="22"/>
+          <w:szCs w:val="22"/>
+        </w:rPr>
+        <w:t xml:space="preserve"> Bash </w:t>
+      </w:r>
+      <w:r>
+        <w:rPr>
+          <w:rFonts w:ascii="Arial" w:hAnsi="Arial" w:cs="Arial"/>
+          <w:b/>
+          <w:i w:val="0"/>
+          <w:sz w:val="22"/>
+          <w:szCs w:val="22"/>
+        </w:rPr>
+        <w:t>|</w:t>
+      </w:r>
+      <w:r>
+        <w:rPr>
+          <w:rFonts w:ascii="Arial" w:hAnsi="Arial" w:cs="Arial"/>
+          <w:i w:val="0"/>
+          <w:sz w:val="22"/>
+          <w:szCs w:val="22"/>
+        </w:rPr>
+        <w:t xml:space="preserve"> </w:t>
+      </w:r>
+      <w:r>
+        <w:rPr>
+          <w:rFonts w:ascii="Arial" w:hAnsi="Arial" w:cs="Arial"/>
+          <w:b/>
+          <w:i w:val="0"/>
+          <w:sz w:val="22"/>
+          <w:szCs w:val="22"/>
+          <w:u w:val="single"/>
+        </w:rPr>
+        <w:t>Version Control</w:t>
+      </w:r>
+      <w:r>
+        <w:rPr>
+          <w:rFonts w:ascii="Arial" w:hAnsi="Arial" w:cs="Arial"/>
+          <w:i w:val="0"/>
+          <w:sz w:val="22"/>
+          <w:szCs w:val="22"/>
+        </w:rPr>
+        <w:t xml:space="preserve">: Git </w:t>
+      </w:r>
+      <w:r>
+        <w:rPr>
+          <w:rFonts w:ascii="Arial" w:hAnsi="Arial" w:cs="Arial"/>
+          <w:b/>
+          <w:i w:val="0"/>
+          <w:sz w:val="22"/>
+          <w:szCs w:val="22"/>
+        </w:rPr>
+        <w:t>|</w:t>
+      </w:r>
+      <w:r>
+        <w:rPr>
+          <w:rFonts w:ascii="Arial" w:hAnsi="Arial" w:cs="Arial"/>
+          <w:i w:val="0"/>
+          <w:sz w:val="22"/>
+          <w:szCs w:val="22"/>
+        </w:rPr>
+        <w:t xml:space="preserve"> </w:t>
+      </w:r>
+      <w:r>
+        <w:rPr>
+          <w:rFonts w:ascii="Arial" w:hAnsi="Arial" w:cs="Arial"/>
+          <w:b/>
+          <w:i w:val="0"/>
+          <w:sz w:val="22"/>
+          <w:szCs w:val="22"/>
+          <w:u w:val="single"/>
+        </w:rPr>
+        <w:t>Data Wrangling and Data Analysis</w:t>
+      </w:r>
+      <w:r>
+        <w:rPr>
+          <w:rFonts w:ascii="Arial" w:hAnsi="Arial" w:cs="Arial"/>
+          <w:i w:val="0"/>
+          <w:sz w:val="22"/>
+          <w:szCs w:val="22"/>
+          <w:u w:val="single"/>
+        </w:rPr>
+        <w:t>:</w:t>
+      </w:r>
+      <w:r>
+        <w:rPr>
+          <w:rFonts w:ascii="Arial" w:hAnsi="Arial" w:cs="Arial"/>
+          <w:i w:val="0"/>
+          <w:sz w:val="22"/>
+          <w:szCs w:val="22"/>
+        </w:rPr>
+        <w:t xml:space="preserve"> </w:t>
+      </w:r>
       <w:proofErr w:type="spellStart"/>
       <w:r>
         <w:rPr>
@@ -2633,7 +2861,7 @@
           <w:sz w:val="22"/>
           <w:szCs w:val="22"/>
         </w:rPr>
-        <w:t>PostgresSQL</w:t>
+        <w:t>Numpy</w:t>
       </w:r>
       <w:proofErr w:type="spellEnd"/>
       <w:r>
@@ -2643,7 +2871,147 @@
           <w:sz w:val="22"/>
           <w:szCs w:val="22"/>
         </w:rPr>
-        <w:t xml:space="preserve">, MySQL, and SQLite </w:t>
+        <w:t xml:space="preserve">, Pandas, Matplotlib, </w:t>
+      </w:r>
+      <w:proofErr w:type="spellStart"/>
+      <w:r>
+        <w:rPr>
+          <w:rFonts w:ascii="Arial" w:hAnsi="Arial" w:cs="Arial"/>
+          <w:i w:val="0"/>
+          <w:sz w:val="22"/>
+          <w:szCs w:val="22"/>
+        </w:rPr>
+        <w:t>Plotly</w:t>
+      </w:r>
+      <w:proofErr w:type="spellEnd"/>
+      <w:r>
+        <w:rPr>
+          <w:rFonts w:ascii="Arial" w:hAnsi="Arial" w:cs="Arial"/>
+          <w:i w:val="0"/>
+          <w:sz w:val="22"/>
+          <w:szCs w:val="22"/>
+        </w:rPr>
+        <w:t xml:space="preserve">, D3.js, </w:t>
+      </w:r>
+      <w:proofErr w:type="spellStart"/>
+      <w:r>
+        <w:rPr>
+          <w:rFonts w:ascii="Arial" w:hAnsi="Arial" w:cs="Arial"/>
+          <w:i w:val="0"/>
+          <w:sz w:val="22"/>
+          <w:szCs w:val="22"/>
+        </w:rPr>
+        <w:t>Scipy</w:t>
+      </w:r>
+      <w:proofErr w:type="spellEnd"/>
+      <w:r>
+        <w:rPr>
+          <w:rFonts w:ascii="Arial" w:hAnsi="Arial" w:cs="Arial"/>
+          <w:i w:val="0"/>
+          <w:sz w:val="22"/>
+          <w:szCs w:val="22"/>
+        </w:rPr>
+        <w:t xml:space="preserve">, </w:t>
+      </w:r>
+      <w:proofErr w:type="spellStart"/>
+      <w:r>
+        <w:rPr>
+          <w:rFonts w:ascii="Arial" w:hAnsi="Arial" w:cs="Arial"/>
+          <w:i w:val="0"/>
+          <w:sz w:val="22"/>
+          <w:szCs w:val="22"/>
+        </w:rPr>
+        <w:t>Scikit</w:t>
+      </w:r>
+      <w:proofErr w:type="spellEnd"/>
+      <w:r>
+        <w:rPr>
+          <w:rFonts w:ascii="Arial" w:hAnsi="Arial" w:cs="Arial"/>
+          <w:i w:val="0"/>
+          <w:sz w:val="22"/>
+          <w:szCs w:val="22"/>
+        </w:rPr>
+        <w:t xml:space="preserve">-Learn, NLTK, </w:t>
+      </w:r>
+      <w:proofErr w:type="spellStart"/>
+      <w:r>
+        <w:rPr>
+          <w:rFonts w:ascii="Arial" w:hAnsi="Arial" w:cs="Arial"/>
+          <w:i w:val="0"/>
+          <w:sz w:val="22"/>
+          <w:szCs w:val="22"/>
+        </w:rPr>
+        <w:t>Gensim</w:t>
+      </w:r>
+      <w:proofErr w:type="spellEnd"/>
+      <w:r>
+        <w:rPr>
+          <w:rFonts w:ascii="Arial" w:hAnsi="Arial" w:cs="Arial"/>
+          <w:i w:val="0"/>
+          <w:sz w:val="22"/>
+          <w:szCs w:val="22"/>
+        </w:rPr>
+        <w:t xml:space="preserve">, </w:t>
+      </w:r>
+      <w:proofErr w:type="spellStart"/>
+      <w:r>
+        <w:rPr>
+          <w:rFonts w:ascii="Arial" w:hAnsi="Arial" w:cs="Arial"/>
+          <w:i w:val="0"/>
+          <w:sz w:val="22"/>
+          <w:szCs w:val="22"/>
+        </w:rPr>
+        <w:t>SpaCy</w:t>
+      </w:r>
+      <w:proofErr w:type="spellEnd"/>
+      <w:r>
+        <w:rPr>
+          <w:rFonts w:ascii="Arial" w:hAnsi="Arial" w:cs="Arial"/>
+          <w:i w:val="0"/>
+          <w:sz w:val="22"/>
+          <w:szCs w:val="22"/>
+        </w:rPr>
+        <w:t xml:space="preserve">, </w:t>
+      </w:r>
+      <w:proofErr w:type="spellStart"/>
+      <w:r>
+        <w:rPr>
+          <w:rFonts w:ascii="Arial" w:hAnsi="Arial" w:cs="Arial"/>
+          <w:i w:val="0"/>
+          <w:sz w:val="22"/>
+          <w:szCs w:val="22"/>
+        </w:rPr>
+        <w:t>Tensorflow</w:t>
+      </w:r>
+      <w:proofErr w:type="spellEnd"/>
+      <w:r>
+        <w:rPr>
+          <w:rFonts w:ascii="Arial" w:hAnsi="Arial" w:cs="Arial"/>
+          <w:i w:val="0"/>
+          <w:sz w:val="22"/>
+          <w:szCs w:val="22"/>
+        </w:rPr>
+        <w:t xml:space="preserve">, and </w:t>
+      </w:r>
+      <w:proofErr w:type="spellStart"/>
+      <w:r>
+        <w:rPr>
+          <w:rFonts w:ascii="Arial" w:hAnsi="Arial" w:cs="Arial"/>
+          <w:i w:val="0"/>
+          <w:sz w:val="22"/>
+          <w:szCs w:val="22"/>
+        </w:rPr>
+        <w:t>Keras</w:t>
+      </w:r>
+      <w:proofErr w:type="spellEnd"/>
+      <w:r>
+        <w:rPr>
+          <w:rFonts w:ascii="Arial" w:hAnsi="Arial" w:cs="Arial"/>
+          <w:i w:val="0"/>
+          <w:sz w:val="22"/>
+          <w:szCs w:val="22"/>
+        </w:rPr>
+        <w:t xml:space="preserve"> </w:t>
       </w:r>
       <w:r>
         <w:rPr>
@@ -2653,17 +3021,9 @@
           <w:sz w:val="22"/>
           <w:szCs w:val="22"/>
         </w:rPr>
-        <w:t>|</w:t>
-      </w:r>
-      <w:r>
-        <w:rPr>
-          <w:rFonts w:ascii="Arial" w:hAnsi="Arial" w:cs="Arial"/>
-          <w:i w:val="0"/>
-          <w:sz w:val="22"/>
-          <w:szCs w:val="22"/>
-        </w:rPr>
-        <w:t xml:space="preserve"> </w:t>
-      </w:r>
+        <w:t xml:space="preserve">| </w:t>
+      </w:r>
+      <w:proofErr w:type="spellStart"/>
       <w:r>
         <w:rPr>
           <w:rFonts w:ascii="Arial" w:hAnsi="Arial" w:cs="Arial"/>
@@ -2673,222 +3033,7 @@
           <w:szCs w:val="22"/>
           <w:u w:val="single"/>
         </w:rPr>
-        <w:t>NoSQL Platforms</w:t>
-      </w:r>
-      <w:r>
-        <w:rPr>
-          <w:rFonts w:ascii="Arial" w:hAnsi="Arial" w:cs="Arial"/>
-          <w:i w:val="0"/>
-          <w:sz w:val="22"/>
-          <w:szCs w:val="22"/>
-          <w:u w:val="single"/>
-        </w:rPr>
-        <w:t>:</w:t>
-      </w:r>
-      <w:r>
-        <w:rPr>
-          <w:rFonts w:ascii="Arial" w:hAnsi="Arial" w:cs="Arial"/>
-          <w:i w:val="0"/>
-          <w:sz w:val="22"/>
-          <w:szCs w:val="22"/>
-        </w:rPr>
-        <w:t xml:space="preserve"> MongoDB </w:t>
-      </w:r>
-      <w:r>
-        <w:rPr>
-          <w:rFonts w:ascii="Arial" w:hAnsi="Arial" w:cs="Arial"/>
-          <w:b/>
-          <w:i w:val="0"/>
-          <w:sz w:val="22"/>
-          <w:szCs w:val="22"/>
-        </w:rPr>
-        <w:t>|</w:t>
-      </w:r>
-      <w:r>
-        <w:rPr>
-          <w:rFonts w:ascii="Arial" w:hAnsi="Arial" w:cs="Arial"/>
-          <w:i w:val="0"/>
-          <w:sz w:val="22"/>
-          <w:szCs w:val="22"/>
-        </w:rPr>
-        <w:t xml:space="preserve"> </w:t>
-      </w:r>
-      <w:r>
-        <w:rPr>
-          <w:rFonts w:ascii="Arial" w:hAnsi="Arial" w:cs="Arial"/>
-          <w:b/>
-          <w:i w:val="0"/>
-          <w:sz w:val="22"/>
-          <w:szCs w:val="22"/>
-          <w:u w:val="single"/>
-        </w:rPr>
-        <w:t>Markup Languages</w:t>
-      </w:r>
-      <w:r>
-        <w:rPr>
-          <w:rFonts w:ascii="Arial" w:hAnsi="Arial" w:cs="Arial"/>
-          <w:i w:val="0"/>
-          <w:sz w:val="22"/>
-          <w:szCs w:val="22"/>
-          <w:u w:val="single"/>
-        </w:rPr>
-        <w:t>:</w:t>
-      </w:r>
-      <w:r>
-        <w:rPr>
-          <w:rFonts w:ascii="Arial" w:hAnsi="Arial" w:cs="Arial"/>
-          <w:i w:val="0"/>
-          <w:sz w:val="22"/>
-          <w:szCs w:val="22"/>
-        </w:rPr>
-        <w:t xml:space="preserve"> HTML, CSS, and Markdown </w:t>
-      </w:r>
-      <w:r>
-        <w:rPr>
-          <w:rFonts w:ascii="Arial" w:hAnsi="Arial" w:cs="Arial"/>
-          <w:b/>
-          <w:i w:val="0"/>
-          <w:sz w:val="22"/>
-          <w:szCs w:val="22"/>
-        </w:rPr>
-        <w:t>|</w:t>
-      </w:r>
-      <w:r>
-        <w:rPr>
-          <w:rFonts w:ascii="Arial" w:hAnsi="Arial" w:cs="Arial"/>
-          <w:i w:val="0"/>
-          <w:sz w:val="22"/>
-          <w:szCs w:val="22"/>
-        </w:rPr>
-        <w:t xml:space="preserve"> </w:t>
-      </w:r>
-      <w:r>
-        <w:rPr>
-          <w:rFonts w:ascii="Arial" w:hAnsi="Arial" w:cs="Arial"/>
-          <w:b/>
-          <w:i w:val="0"/>
-          <w:sz w:val="22"/>
-          <w:szCs w:val="22"/>
-          <w:u w:val="single"/>
-        </w:rPr>
-        <w:t>Shell Languages</w:t>
-      </w:r>
-      <w:r>
-        <w:rPr>
-          <w:rFonts w:ascii="Arial" w:hAnsi="Arial" w:cs="Arial"/>
-          <w:i w:val="0"/>
-          <w:sz w:val="22"/>
-          <w:szCs w:val="22"/>
-          <w:u w:val="single"/>
-        </w:rPr>
-        <w:t>:</w:t>
-      </w:r>
-      <w:r>
-        <w:rPr>
-          <w:rFonts w:ascii="Arial" w:hAnsi="Arial" w:cs="Arial"/>
-          <w:i w:val="0"/>
-          <w:sz w:val="22"/>
-          <w:szCs w:val="22"/>
-        </w:rPr>
-        <w:t xml:space="preserve"> Bash </w:t>
-      </w:r>
-      <w:r>
-        <w:rPr>
-          <w:rFonts w:ascii="Arial" w:hAnsi="Arial" w:cs="Arial"/>
-          <w:b/>
-          <w:i w:val="0"/>
-          <w:sz w:val="22"/>
-          <w:szCs w:val="22"/>
-        </w:rPr>
-        <w:t>|</w:t>
-      </w:r>
-      <w:r>
-        <w:rPr>
-          <w:rFonts w:ascii="Arial" w:hAnsi="Arial" w:cs="Arial"/>
-          <w:i w:val="0"/>
-          <w:sz w:val="22"/>
-          <w:szCs w:val="22"/>
-        </w:rPr>
-        <w:t xml:space="preserve"> </w:t>
-      </w:r>
-      <w:r>
-        <w:rPr>
-          <w:rFonts w:ascii="Arial" w:hAnsi="Arial" w:cs="Arial"/>
-          <w:b/>
-          <w:i w:val="0"/>
-          <w:sz w:val="22"/>
-          <w:szCs w:val="22"/>
-          <w:u w:val="single"/>
-        </w:rPr>
-        <w:t>Version Control</w:t>
-      </w:r>
-      <w:r>
-        <w:rPr>
-          <w:rFonts w:ascii="Arial" w:hAnsi="Arial" w:cs="Arial"/>
-          <w:i w:val="0"/>
-          <w:sz w:val="22"/>
-          <w:szCs w:val="22"/>
-        </w:rPr>
-        <w:t xml:space="preserve">: Git </w:t>
-      </w:r>
-      <w:r>
-        <w:rPr>
-          <w:rFonts w:ascii="Arial" w:hAnsi="Arial" w:cs="Arial"/>
-          <w:b/>
-          <w:i w:val="0"/>
-          <w:sz w:val="22"/>
-          <w:szCs w:val="22"/>
-        </w:rPr>
-        <w:t>|</w:t>
-      </w:r>
-      <w:r>
-        <w:rPr>
-          <w:rFonts w:ascii="Arial" w:hAnsi="Arial" w:cs="Arial"/>
-          <w:i w:val="0"/>
-          <w:sz w:val="22"/>
-          <w:szCs w:val="22"/>
-        </w:rPr>
-        <w:t xml:space="preserve"> </w:t>
-      </w:r>
-      <w:r>
-        <w:rPr>
-          <w:rFonts w:ascii="Arial" w:hAnsi="Arial" w:cs="Arial"/>
-          <w:b/>
-          <w:i w:val="0"/>
-          <w:sz w:val="22"/>
-          <w:szCs w:val="22"/>
-          <w:u w:val="single"/>
-        </w:rPr>
-        <w:t>Data Wrangling and Data Analysis</w:t>
-      </w:r>
-      <w:r>
-        <w:rPr>
-          <w:rFonts w:ascii="Arial" w:hAnsi="Arial" w:cs="Arial"/>
-          <w:i w:val="0"/>
-          <w:sz w:val="22"/>
-          <w:szCs w:val="22"/>
-          <w:u w:val="single"/>
-        </w:rPr>
-        <w:t>:</w:t>
-      </w:r>
-      <w:r>
-        <w:rPr>
-          <w:rFonts w:ascii="Arial" w:hAnsi="Arial" w:cs="Arial"/>
-          <w:i w:val="0"/>
-          <w:sz w:val="22"/>
-          <w:szCs w:val="22"/>
-        </w:rPr>
-        <w:t xml:space="preserve"> </w:t>
-      </w:r>
-      <w:proofErr w:type="spellStart"/>
-      <w:r>
-        <w:rPr>
-          <w:rFonts w:ascii="Arial" w:hAnsi="Arial" w:cs="Arial"/>
-          <w:i w:val="0"/>
-          <w:sz w:val="22"/>
-          <w:szCs w:val="22"/>
-        </w:rPr>
-        <w:t>Numpy</w:t>
+        <w:t>Webscraping</w:t>
       </w:r>
       <w:proofErr w:type="spellEnd"/>
       <w:r>
@@ -2898,139 +3043,10 @@
           <w:sz w:val="22"/>
           <w:szCs w:val="22"/>
         </w:rPr>
-        <w:t xml:space="preserve">, Pandas, Matplotlib, </w:t>
-      </w:r>
-      <w:proofErr w:type="spellStart"/>
-      <w:r>
-        <w:rPr>
-          <w:rFonts w:ascii="Arial" w:hAnsi="Arial" w:cs="Arial"/>
-          <w:i w:val="0"/>
-          <w:sz w:val="22"/>
-          <w:szCs w:val="22"/>
-        </w:rPr>
-        <w:t>Plotly</w:t>
-      </w:r>
-      <w:proofErr w:type="spellEnd"/>
-      <w:r>
-        <w:rPr>
-          <w:rFonts w:ascii="Arial" w:hAnsi="Arial" w:cs="Arial"/>
-          <w:i w:val="0"/>
-          <w:sz w:val="22"/>
-          <w:szCs w:val="22"/>
-        </w:rPr>
-        <w:t xml:space="preserve">, D3.js, </w:t>
-      </w:r>
-      <w:proofErr w:type="spellStart"/>
-      <w:r>
-        <w:rPr>
-          <w:rFonts w:ascii="Arial" w:hAnsi="Arial" w:cs="Arial"/>
-          <w:i w:val="0"/>
-          <w:sz w:val="22"/>
-          <w:szCs w:val="22"/>
-        </w:rPr>
-        <w:t>Scipy</w:t>
-      </w:r>
-      <w:proofErr w:type="spellEnd"/>
-      <w:r>
-        <w:rPr>
-          <w:rFonts w:ascii="Arial" w:hAnsi="Arial" w:cs="Arial"/>
-          <w:i w:val="0"/>
-          <w:sz w:val="22"/>
-          <w:szCs w:val="22"/>
-        </w:rPr>
-        <w:t xml:space="preserve">, </w:t>
-      </w:r>
-      <w:proofErr w:type="spellStart"/>
-      <w:r>
-        <w:rPr>
-          <w:rFonts w:ascii="Arial" w:hAnsi="Arial" w:cs="Arial"/>
-          <w:i w:val="0"/>
-          <w:sz w:val="22"/>
-          <w:szCs w:val="22"/>
-        </w:rPr>
-        <w:t>Scikit</w:t>
-      </w:r>
-      <w:proofErr w:type="spellEnd"/>
-      <w:r>
-        <w:rPr>
-          <w:rFonts w:ascii="Arial" w:hAnsi="Arial" w:cs="Arial"/>
-          <w:i w:val="0"/>
-          <w:sz w:val="22"/>
-          <w:szCs w:val="22"/>
-        </w:rPr>
-        <w:t xml:space="preserve">-Learn, NLTK, </w:t>
-      </w:r>
-      <w:proofErr w:type="spellStart"/>
-      <w:r>
-        <w:rPr>
-          <w:rFonts w:ascii="Arial" w:hAnsi="Arial" w:cs="Arial"/>
-          <w:i w:val="0"/>
-          <w:sz w:val="22"/>
-          <w:szCs w:val="22"/>
-        </w:rPr>
-        <w:t>Gensim</w:t>
-      </w:r>
-      <w:proofErr w:type="spellEnd"/>
-      <w:r>
-        <w:rPr>
-          <w:rFonts w:ascii="Arial" w:hAnsi="Arial" w:cs="Arial"/>
-          <w:i w:val="0"/>
-          <w:sz w:val="22"/>
-          <w:szCs w:val="22"/>
-        </w:rPr>
-        <w:t xml:space="preserve">, </w:t>
-      </w:r>
-      <w:proofErr w:type="spellStart"/>
-      <w:r>
-        <w:rPr>
-          <w:rFonts w:ascii="Arial" w:hAnsi="Arial" w:cs="Arial"/>
-          <w:i w:val="0"/>
-          <w:sz w:val="22"/>
-          <w:szCs w:val="22"/>
-        </w:rPr>
-        <w:t>SpaCy</w:t>
-      </w:r>
-      <w:proofErr w:type="spellEnd"/>
-      <w:r>
-        <w:rPr>
-          <w:rFonts w:ascii="Arial" w:hAnsi="Arial" w:cs="Arial"/>
-          <w:i w:val="0"/>
-          <w:sz w:val="22"/>
-          <w:szCs w:val="22"/>
-        </w:rPr>
-        <w:t xml:space="preserve">, </w:t>
-      </w:r>
-      <w:proofErr w:type="spellStart"/>
-      <w:r>
-        <w:rPr>
-          <w:rFonts w:ascii="Arial" w:hAnsi="Arial" w:cs="Arial"/>
-          <w:i w:val="0"/>
-          <w:sz w:val="22"/>
-          <w:szCs w:val="22"/>
-        </w:rPr>
-        <w:t>Tensorflow</w:t>
-      </w:r>
-      <w:proofErr w:type="spellEnd"/>
-      <w:r>
-        <w:rPr>
-          <w:rFonts w:ascii="Arial" w:hAnsi="Arial" w:cs="Arial"/>
-          <w:i w:val="0"/>
-          <w:sz w:val="22"/>
-          <w:szCs w:val="22"/>
-        </w:rPr>
-        <w:t xml:space="preserve">, and </w:t>
-      </w:r>
-      <w:proofErr w:type="spellStart"/>
-      <w:r>
-        <w:rPr>
-          <w:rFonts w:ascii="Arial" w:hAnsi="Arial" w:cs="Arial"/>
-          <w:i w:val="0"/>
-          <w:sz w:val="22"/>
-          <w:szCs w:val="22"/>
-        </w:rPr>
-        <w:t>Keras</w:t>
-      </w:r>
-      <w:proofErr w:type="spellEnd"/>
+        <w:t>: Splinter, Scrapy</w:t>
+      </w:r>
+      <w:bookmarkStart w:id="0" w:name="_GoBack"/>
+      <w:bookmarkEnd w:id="0"/>
     </w:p>
     <w:p>
       <w:pPr>
